--- a/Interviews/Regen VC/Regen 080921.docx
+++ b/Interviews/Regen VC/Regen 080921.docx
@@ -17,7 +17,15 @@
       </w:r>
       <w:proofErr w:type="spellEnd"/>
       <w:r>
-        <w:t xml:space="preserve">-stage  venture capital firm that backs founders daring to build companies that restore our planet. The mission is to find transformative solutions t </w:t>
+        <w:t>-</w:t>
+      </w:r>
+      <w:proofErr w:type="gramStart"/>
+      <w:r>
+        <w:t>stage  venture</w:t>
+      </w:r>
+      <w:proofErr w:type="gramEnd"/>
+      <w:r>
+        <w:t xml:space="preserve"> capital firm that backs founders daring to build companies that restore our planet. The mission is to find transformative solutions t </w:t>
       </w:r>
       <w:proofErr w:type="spellStart"/>
       <w:r>
@@ -33,7 +41,15 @@
       </w:r>
       <w:proofErr w:type="spellEnd"/>
       <w:r>
-        <w:t xml:space="preserve"> with solutions which can come from anywhere. So we are a very globally focussed VC fund with offices in Australia in the Us, investing in early stage start-</w:t>
+        <w:t xml:space="preserve"> with solutions which can come from anywhere. </w:t>
+      </w:r>
+      <w:proofErr w:type="gramStart"/>
+      <w:r>
+        <w:t>So</w:t>
+      </w:r>
+      <w:proofErr w:type="gramEnd"/>
+      <w:r>
+        <w:t xml:space="preserve"> we are a very globally focussed VC fund with offices in Australia in the Us, investing in early stage start-</w:t>
       </w:r>
       <w:proofErr w:type="spellStart"/>
       <w:r>
@@ -87,7 +103,15 @@
       </w:r>
       <w:proofErr w:type="spellEnd"/>
       <w:r>
-        <w:t xml:space="preserve"> Oxford I was running an organisation called the Oxford Seed Fund, which is a student led VC fund which invests in early stage start-ups at the pre-seed stage. It was there that I backed the first cheque into Go1(</w:t>
+        <w:t xml:space="preserve"> Oxford I was running an organisation called the Oxford Seed Fund, which is a student led VC fund which invests in </w:t>
+      </w:r>
+      <w:proofErr w:type="gramStart"/>
+      <w:r>
+        <w:t>early stage</w:t>
+      </w:r>
+      <w:proofErr w:type="gramEnd"/>
+      <w:r>
+        <w:t xml:space="preserve"> start-ups at the pre-seed stage. It was there that I backed the first cheque into Go1(</w:t>
       </w:r>
       <w:r>
         <w:t>https://www.go1.com/en-au/</w:t>
@@ -101,20 +125,13 @@
       <w:r>
         <w:t xml:space="preserve"> unicorn now. </w:t>
       </w:r>
-      <w:r>
-        <w:t xml:space="preserve">So </w:t>
-      </w:r>
-      <w:r>
-        <w:t>I was the</w:t>
-      </w:r>
-      <w:r>
-        <w:t>n</w:t>
-      </w:r>
-      <w:r>
-        <w:t xml:space="preserve"> reached out to Dan, </w:t>
-      </w:r>
-      <w:r>
-        <w:t xml:space="preserve">to get </w:t>
+      <w:proofErr w:type="gramStart"/>
+      <w:r>
+        <w:t>So</w:t>
+      </w:r>
+      <w:proofErr w:type="gramEnd"/>
+      <w:r>
+        <w:t xml:space="preserve"> I was then reached out to Dan, to get </w:t>
       </w:r>
       <w:proofErr w:type="spellStart"/>
       <w:r>
@@ -122,40 +139,7 @@
       </w:r>
       <w:proofErr w:type="spellEnd"/>
       <w:r>
-        <w:t xml:space="preserve"> thoughts on VC</w:t>
-      </w:r>
-      <w:r>
-        <w:t xml:space="preserve"> investing and running a fund</w:t>
-      </w:r>
-      <w:r>
-        <w:t>. D</w:t>
-      </w:r>
-      <w:r>
-        <w:t xml:space="preserve">uring that call, he was telling me about what his plans were for </w:t>
-      </w:r>
-      <w:r>
-        <w:t xml:space="preserve">Regen which was </w:t>
-      </w:r>
-      <w:r>
-        <w:t>just an idea</w:t>
-      </w:r>
-      <w:r>
-        <w:t>. When he spoke</w:t>
-      </w:r>
-      <w:r>
-        <w:t xml:space="preserve"> about the ambition</w:t>
-      </w:r>
-      <w:r>
-        <w:t xml:space="preserve"> and</w:t>
-      </w:r>
-      <w:r>
-        <w:t xml:space="preserve"> his goal</w:t>
-      </w:r>
-      <w:r>
-        <w:t xml:space="preserve"> to</w:t>
-      </w:r>
-      <w:r>
-        <w:t xml:space="preserve"> move a billion dollars of capital into catalytic climate </w:t>
+        <w:t xml:space="preserve"> thoughts on VC investing and running a fund. During that call, he was telling me about what his plans were for Regen which was just an idea. When he spoke about the ambition and his goal to move a billion dollars of capital into catalytic climate </w:t>
       </w:r>
       <w:proofErr w:type="spellStart"/>
       <w:r>
@@ -163,436 +147,419 @@
       </w:r>
       <w:proofErr w:type="spellEnd"/>
       <w:r>
-        <w:t xml:space="preserve"> over the next 10 years, </w:t>
-      </w:r>
-      <w:r>
-        <w:t>I just</w:t>
-      </w:r>
-      <w:r>
-        <w:t xml:space="preserve"> didn't really want to talk about anything else </w:t>
-      </w:r>
-      <w:r>
-        <w:t>after that</w:t>
-      </w:r>
-      <w:r>
-        <w:t xml:space="preserve"> And </w:t>
-      </w:r>
-      <w:r>
-        <w:t xml:space="preserve">keen to get involved. So </w:t>
-      </w:r>
-      <w:r>
-        <w:t xml:space="preserve">I was still in the UK </w:t>
-      </w:r>
-      <w:r>
-        <w:t xml:space="preserve">at that point </w:t>
-      </w:r>
-      <w:r>
-        <w:t xml:space="preserve">and did a summer internship with </w:t>
-      </w:r>
-      <w:r>
-        <w:t>Regen</w:t>
-      </w:r>
-      <w:r>
-        <w:t xml:space="preserve">, and then finished my degree at Oxford, and then decided to move back to Australia to join </w:t>
-      </w:r>
-      <w:r>
-        <w:t>Dan and</w:t>
+        <w:t xml:space="preserve"> over the next 10 years, I just didn't really want to talk about anything else after that </w:t>
+      </w:r>
+      <w:proofErr w:type="gramStart"/>
+      <w:r>
+        <w:t>And</w:t>
+      </w:r>
+      <w:proofErr w:type="gramEnd"/>
+      <w:r>
+        <w:t xml:space="preserve"> keen to get involved. </w:t>
+      </w:r>
+      <w:proofErr w:type="gramStart"/>
+      <w:r>
+        <w:t>So</w:t>
+      </w:r>
+      <w:proofErr w:type="gramEnd"/>
+      <w:r>
+        <w:t xml:space="preserve"> I was still in the UK at that point and did a summer internship with Regen, and then finished my degree at Oxford, and then decided to move back to Australia to join Dan and the Regen team full time. Yeah, and since then, it's been an amazing experience, I feel quite fortunate to be part of a fund from day one, which is </w:t>
+      </w:r>
+      <w:proofErr w:type="gramStart"/>
+      <w:r>
+        <w:t>a really interesting</w:t>
+      </w:r>
+      <w:proofErr w:type="gramEnd"/>
+      <w:r>
+        <w:t xml:space="preserve"> time to be at a fund. </w:t>
+      </w:r>
+      <w:proofErr w:type="gramStart"/>
+      <w:r>
+        <w:t>So</w:t>
+      </w:r>
+      <w:proofErr w:type="gramEnd"/>
+      <w:r>
+        <w:t xml:space="preserve"> we've got, you know, we've been going through the fundraising process, we subsequently got our first close, made our first couple of investments, and up and running, which is really exciting, and to hiring and growing.</w:t>
+      </w:r>
+    </w:p>
+    <w:p/>
+    <w:p>
+      <w:r>
+        <w:t>What lessons have you learned so far?</w:t>
+      </w:r>
+    </w:p>
+    <w:p>
+      <w:r>
+        <w:t xml:space="preserve">There's probably a couple of hypotheses that we've been able to validate, which has been </w:t>
+      </w:r>
+      <w:proofErr w:type="gramStart"/>
+      <w:r>
+        <w:t>really exciting</w:t>
+      </w:r>
+      <w:proofErr w:type="gramEnd"/>
+      <w:r>
+        <w:t xml:space="preserve">. Firstly, there's been a global flow of talent moving into the climate space. </w:t>
+      </w:r>
+      <w:proofErr w:type="gramStart"/>
+      <w:r>
+        <w:t>So</w:t>
+      </w:r>
+      <w:proofErr w:type="gramEnd"/>
+      <w:r>
+        <w:t xml:space="preserve"> we thought that mission driven founders with a climate mission would have a really unfair advantage in attracting and retaining top tier talent. That was based on some of the trends and studies that we've seen about people wanting to be more mission aligned with their work, particularly the younger generation of workers. </w:t>
+      </w:r>
+      <w:proofErr w:type="gramStart"/>
+      <w:r>
+        <w:t>So</w:t>
+      </w:r>
+      <w:proofErr w:type="gramEnd"/>
+      <w:r>
+        <w:t xml:space="preserve"> we've seen that played out over and over and in increasing volumes. We've been speaking to founders who have left Google, Facebook, Airbnb, SpaceX, Tesla, and are all flowing into the system, wanting to work on climate, because it's the biggest problem of our generation</w:t>
+      </w:r>
+      <w:r>
+        <w:t xml:space="preserve">. If </w:t>
+      </w:r>
+      <w:r>
+        <w:t xml:space="preserve">the world isn't </w:t>
+      </w:r>
+      <w:r>
+        <w:t>in</w:t>
+      </w:r>
+      <w:r>
+        <w:t xml:space="preserve">habitable in 20 to 30 years, then there's not much point in doing anything else. And, you know, it's kind of an interesting global challenge. I don't think there are many other examples where, you know, we've required the whole of </w:t>
+      </w:r>
+      <w:proofErr w:type="gramStart"/>
+      <w:r>
+        <w:t>the human race</w:t>
+      </w:r>
+      <w:proofErr w:type="gramEnd"/>
+      <w:r>
+        <w:t xml:space="preserve"> to work together for something so large and make such a big change</w:t>
       </w:r>
       <w:r>
         <w:t xml:space="preserve"> </w:t>
       </w:r>
       <w:r>
-        <w:t>the Regen</w:t>
-      </w:r>
-      <w:r>
-        <w:t xml:space="preserve"> team full time. Yeah, and since then, it's been </w:t>
-      </w:r>
-      <w:r>
-        <w:t>an amazing</w:t>
-      </w:r>
-      <w:r>
-        <w:t xml:space="preserve"> experience, I feel quite fortunate to be</w:t>
+        <w:t xml:space="preserve">decarbonizing the global economy. </w:t>
+      </w:r>
+      <w:proofErr w:type="gramStart"/>
+      <w:r>
+        <w:t>So</w:t>
+      </w:r>
+      <w:proofErr w:type="gramEnd"/>
+      <w:r>
+        <w:t xml:space="preserve"> it's a pretty, pretty cool thing to work on. And yeah, we're just saying heaps of talent. And, you know, there's groups like work on climate that are kind of springing up to, to really tap into that, where</w:t>
       </w:r>
       <w:r>
         <w:t xml:space="preserve"> </w:t>
       </w:r>
       <w:r>
-        <w:t>part of a fund from day one, which is</w:t>
+        <w:t>they're becoming resources for people who are leaving rocket ships and want to work on climate. So that's quite cool as well.</w:t>
+      </w:r>
+    </w:p>
+    <w:p/>
+    <w:p>
+      <w:r>
+        <w:t>T</w:t>
+      </w:r>
+      <w:r>
+        <w:t xml:space="preserve">hen the other hypothesis we had was </w:t>
+      </w:r>
+      <w:r>
+        <w:t xml:space="preserve">on </w:t>
+      </w:r>
+      <w:r>
+        <w:t xml:space="preserve">being globally focused. </w:t>
+      </w:r>
+      <w:proofErr w:type="gramStart"/>
+      <w:r>
+        <w:t>So</w:t>
+      </w:r>
+      <w:proofErr w:type="gramEnd"/>
+      <w:r>
+        <w:t xml:space="preserve"> I think a lot of the solutions were backing the market is global from day one. </w:t>
+      </w:r>
+      <w:proofErr w:type="gramStart"/>
+      <w:r>
+        <w:t>So</w:t>
+      </w:r>
+      <w:proofErr w:type="gramEnd"/>
+      <w:r>
+        <w:t xml:space="preserve"> we've seen for us, if we were just geographically restricted in one area, we'd probably only see part of the picture and so it's been really amazing. You know, when you're looking at a small niche like soil carbon </w:t>
+      </w:r>
+      <w:r>
+        <w:t xml:space="preserve">which is </w:t>
+      </w:r>
+      <w:r>
+        <w:t xml:space="preserve">a relatively nascent field, being able to compare kind of </w:t>
+      </w:r>
+      <w:r>
+        <w:t xml:space="preserve">all </w:t>
+      </w:r>
+      <w:r>
+        <w:t xml:space="preserve">the top five or 10 Solutions across the globe and, and then make your investment in the one that resonates the most with you is a </w:t>
+      </w:r>
+      <w:r>
+        <w:t>massive</w:t>
+      </w:r>
+      <w:r>
+        <w:t xml:space="preserve"> advantage, as opposed to just picking the one that happens to be in the geography that you're domiciled in. </w:t>
+      </w:r>
+      <w:r>
+        <w:t>The other part of that is how great it is to</w:t>
+      </w:r>
+      <w:r>
+        <w:t xml:space="preserve"> being able to do that. I guess one of the results of COVID is that everyone is much more comfortable meeting and doing business, and even making investments over zoom, and doing things remotely and working remotely and collaborating across time zones and things like that, it really has seemed to have </w:t>
+      </w:r>
+      <w:proofErr w:type="gramStart"/>
+      <w:r>
+        <w:t>opened up</w:t>
+      </w:r>
+      <w:proofErr w:type="gramEnd"/>
+      <w:r>
+        <w:t xml:space="preserve"> national borders and the globe to be able to do that stuff. So, so yeah, I think we're kind of fortunate in our timing there. But that those two things have, you know, they're really cool to </w:t>
+      </w:r>
+      <w:r>
+        <w:t>see</w:t>
+      </w:r>
+      <w:r>
+        <w:t>.</w:t>
+      </w:r>
+    </w:p>
+    <w:p/>
+    <w:p>
+      <w:r>
+        <w:t>Question?</w:t>
+      </w:r>
+    </w:p>
+    <w:p/>
+    <w:p>
+      <w:r>
+        <w:t xml:space="preserve">Yeah, yeah. I mean, we hope to be able to travel and, and, you know, meet with many more people in person, but </w:t>
+      </w:r>
+      <w:proofErr w:type="gramStart"/>
+      <w:r>
+        <w:t>at the moment</w:t>
+      </w:r>
+      <w:proofErr w:type="gramEnd"/>
+      <w:r>
+        <w:t>, you know, we're making it work. And in some ways, there's, there's an advantage to that.</w:t>
+      </w:r>
+    </w:p>
+    <w:p/>
+    <w:p>
+      <w:r>
+        <w:t>Question??</w:t>
+      </w:r>
+    </w:p>
+    <w:p/>
+    <w:p>
+      <w:r>
+        <w:t>I</w:t>
+      </w:r>
+      <w:r>
+        <w:t xml:space="preserve">t's hard to kind of narrow your focus, because there's a lot of </w:t>
+      </w:r>
+      <w:proofErr w:type="gramStart"/>
+      <w:r>
+        <w:t>really cool</w:t>
+      </w:r>
+      <w:proofErr w:type="gramEnd"/>
+      <w:r>
+        <w:t xml:space="preserve"> companies being formed. </w:t>
+      </w:r>
+      <w:r>
+        <w:t>F</w:t>
+      </w:r>
+      <w:r>
+        <w:t xml:space="preserve">or us, at the moment, we're exploring the </w:t>
+      </w:r>
+      <w:proofErr w:type="gramStart"/>
+      <w:r>
+        <w:t>nature based</w:t>
+      </w:r>
+      <w:proofErr w:type="gramEnd"/>
+      <w:r>
+        <w:t xml:space="preserve"> solutions</w:t>
       </w:r>
       <w:r>
         <w:t xml:space="preserve"> </w:t>
       </w:r>
       <w:r>
-        <w:t xml:space="preserve">a really interesting time to be </w:t>
-      </w:r>
-      <w:r>
-        <w:t>at a</w:t>
-      </w:r>
-      <w:r>
-        <w:t xml:space="preserve"> fund. So we've got, you know, we've been going through the fundraising process, we subsequently got </w:t>
-      </w:r>
-      <w:r>
-        <w:t>our</w:t>
-      </w:r>
-      <w:r>
-        <w:t xml:space="preserve"> first close, made our first couple of investments, </w:t>
-      </w:r>
-      <w:r>
-        <w:t>and up</w:t>
-      </w:r>
-      <w:r>
-        <w:t xml:space="preserve"> and running, which is really exciting, and to hiring and growing.</w:t>
-      </w:r>
-    </w:p>
-    <w:p/>
-    <w:p>
-      <w:r>
-        <w:t>What lessons have you learned so far?</w:t>
-      </w:r>
-    </w:p>
-    <w:p>
+        <w:t>value chai</w:t>
+      </w:r>
+      <w:r>
+        <w:t xml:space="preserve">n. Net </w:t>
+      </w:r>
+      <w:r>
+        <w:t>zero doesn't mean zero emissions, it means</w:t>
+      </w:r>
+      <w:r>
+        <w:t xml:space="preserve"> as </w:t>
+      </w:r>
+      <w:r>
+        <w:t>low emissions as possible, and then some carbon removal to get us to zero</w:t>
+      </w:r>
+      <w:r>
+        <w:t xml:space="preserve"> or</w:t>
+      </w:r>
+      <w:r>
+        <w:t xml:space="preserve"> below</w:t>
+      </w:r>
+      <w:r>
+        <w:t xml:space="preserve"> </w:t>
+      </w:r>
+      <w:proofErr w:type="gramStart"/>
+      <w:r>
+        <w:t>And</w:t>
+      </w:r>
+      <w:proofErr w:type="gramEnd"/>
+      <w:r>
+        <w:t xml:space="preserve"> so our options for carbon removal are part of nature based solutions, or industrial solutions. I personally think it will probably need both, but it feels like </w:t>
+      </w:r>
+      <w:proofErr w:type="gramStart"/>
+      <w:r>
+        <w:t>nature</w:t>
+      </w:r>
+      <w:r>
+        <w:t xml:space="preserve"> based</w:t>
+      </w:r>
+      <w:proofErr w:type="gramEnd"/>
+      <w:r>
+        <w:t xml:space="preserve"> solutions are a little bit more scalable at the moment. </w:t>
+      </w:r>
+      <w:proofErr w:type="gramStart"/>
+      <w:r>
+        <w:t>So</w:t>
+      </w:r>
+      <w:proofErr w:type="gramEnd"/>
+      <w:r>
+        <w:t xml:space="preserve"> we think it's a really interesting area, whether we're talking forestry or blue carbon from the ocean, or soil carbon, </w:t>
+      </w:r>
+      <w:r>
+        <w:t>there are</w:t>
+      </w:r>
+      <w:r>
+        <w:t xml:space="preserve"> some really interesting options to harness nature and restore how ecosystems</w:t>
+      </w:r>
+      <w:r>
+        <w:t xml:space="preserve"> can</w:t>
+      </w:r>
+      <w:r>
+        <w:t xml:space="preserve"> become carbon sinks. </w:t>
+      </w:r>
       <w:r>
         <w:t>T</w:t>
       </w:r>
       <w:r>
-        <w:t xml:space="preserve">here's probably a couple of </w:t>
-      </w:r>
-      <w:r>
-        <w:t>hypotheses that</w:t>
-      </w:r>
-      <w:r>
-        <w:t xml:space="preserve"> we've been able to validate, which has been really exciting. </w:t>
-      </w:r>
-      <w:r>
-        <w:t>Firstly,</w:t>
-      </w:r>
-      <w:r>
-        <w:t xml:space="preserve"> there's </w:t>
-      </w:r>
-      <w:r>
-        <w:t xml:space="preserve">been </w:t>
-      </w:r>
-      <w:r>
-        <w:t xml:space="preserve">a global </w:t>
-      </w:r>
-      <w:r>
-        <w:t xml:space="preserve">flow of </w:t>
-      </w:r>
-      <w:r>
-        <w:t>talent moving into the climate space. So we thought that</w:t>
-      </w:r>
+        <w:t xml:space="preserve">here's a bunch of problems to solve across that value chain, </w:t>
+      </w:r>
+      <w:proofErr w:type="gramStart"/>
+      <w:r>
+        <w:t>from marketplaces,</w:t>
+      </w:r>
+      <w:proofErr w:type="gramEnd"/>
+      <w:r>
+        <w:t xml:space="preserve"> to validation measurement to supporting project developers, helping landowners. </w:t>
+      </w:r>
+      <w:proofErr w:type="gramStart"/>
+      <w:r>
+        <w:t>S</w:t>
+      </w:r>
+      <w:r>
+        <w:t>o</w:t>
+      </w:r>
+      <w:proofErr w:type="gramEnd"/>
+      <w:r>
+        <w:t xml:space="preserve"> we're seeing a lot of interesting innovation there trying to unlock and scale that market as quickly as possible. I think another is alternative production methods. So synthetic biology and food </w:t>
+      </w:r>
+      <w:proofErr w:type="gramStart"/>
+      <w:r>
+        <w:t>in particular has</w:t>
+      </w:r>
+      <w:proofErr w:type="gramEnd"/>
       <w:r>
         <w:t xml:space="preserve"> </w:t>
       </w:r>
       <w:r>
-        <w:t xml:space="preserve">mission driven </w:t>
-      </w:r>
-      <w:r>
-        <w:t>founders</w:t>
-      </w:r>
-      <w:r>
-        <w:t xml:space="preserve"> with </w:t>
-      </w:r>
-      <w:r>
-        <w:t>a</w:t>
-      </w:r>
-      <w:r>
-        <w:t xml:space="preserve"> climate mission would</w:t>
+        <w:t xml:space="preserve">really been </w:t>
+      </w:r>
+      <w:r>
+        <w:t xml:space="preserve">exploding. </w:t>
+      </w:r>
+      <w:r>
+        <w:t>E</w:t>
+      </w:r>
+      <w:r>
+        <w:t xml:space="preserve">veryone's familiar with the </w:t>
+      </w:r>
+      <w:r>
+        <w:t>alternative</w:t>
+      </w:r>
+      <w:r>
+        <w:t xml:space="preserve"> proteins</w:t>
+      </w:r>
+      <w:r>
+        <w:t xml:space="preserve"> space b</w:t>
+      </w:r>
+      <w:r>
+        <w:t>ut, along with me</w:t>
+      </w:r>
+      <w:r>
+        <w:t>at there</w:t>
+      </w:r>
+      <w:r>
+        <w:t xml:space="preserve"> is the chocolate, coffee</w:t>
+      </w:r>
+      <w:r>
+        <w:t xml:space="preserve">, </w:t>
+      </w:r>
+      <w:r>
+        <w:t>palm oil, there's</w:t>
       </w:r>
       <w:r>
         <w:t xml:space="preserve"> </w:t>
       </w:r>
       <w:r>
-        <w:t xml:space="preserve">have a really unfair advantage in attracting and retaining top tier talent. </w:t>
-      </w:r>
-      <w:r>
-        <w:t>T</w:t>
-      </w:r>
-      <w:r>
-        <w:t>hat was based on some of the trends and studies that we've seen about</w:t>
+        <w:t>cotton,</w:t>
       </w:r>
       <w:r>
         <w:t xml:space="preserve"> </w:t>
       </w:r>
-      <w:r>
-        <w:t xml:space="preserve">people wanting to be more mission aligned with their work, particularly </w:t>
-      </w:r>
-      <w:r>
-        <w:t xml:space="preserve">the </w:t>
-      </w:r>
-      <w:r>
-        <w:t>younger generation of workers</w:t>
-      </w:r>
-      <w:r>
-        <w:t>. So</w:t>
-      </w:r>
-      <w:r>
-        <w:t xml:space="preserve"> we've seen that played out over and over and</w:t>
-      </w:r>
-      <w:r>
-        <w:t xml:space="preserve"> in</w:t>
-      </w:r>
-      <w:r>
-        <w:t xml:space="preserve"> increasing volumes. </w:t>
-      </w:r>
-      <w:r>
-        <w:t>W</w:t>
-      </w:r>
-      <w:r>
-        <w:t xml:space="preserve">e've </w:t>
-      </w:r>
-      <w:r>
-        <w:t>been</w:t>
-      </w:r>
-      <w:r>
-        <w:t xml:space="preserve"> speaking to founders who have left Google, Facebook, Airbnb, SpaceX, Tesla, and are all flowing into the system, wanting to work on climate, because it's the biggest problem of our generation</w:t>
-      </w:r>
-      <w:r>
-        <w:t xml:space="preserve">. If </w:t>
-      </w:r>
-      <w:r>
-        <w:t xml:space="preserve">the world isn't </w:t>
-      </w:r>
-      <w:r>
-        <w:t>in</w:t>
-      </w:r>
-      <w:r>
-        <w:t>habitable in 20 to 30 years, then there's not much point in doing anything else. And, you know, it's kind of an interesting global challenge. I don't think there are many other examples where, you know, we've required the whole of the human race to work together for something so large and make such a big change</w:t>
-      </w:r>
+      <w:proofErr w:type="gramStart"/>
+      <w:r>
+        <w:t>textiles</w:t>
+      </w:r>
+      <w:proofErr w:type="gramEnd"/>
+      <w:r>
+        <w:t xml:space="preserve"> and fashion, in general, there's a lot of things that we produced today in relatively unsustainable ways. A</w:t>
+      </w:r>
+    </w:p>
+    <w:p>
+      <w:proofErr w:type="spellStart"/>
+      <w:r>
+        <w:t>Theres</w:t>
+      </w:r>
+      <w:proofErr w:type="spellEnd"/>
       <w:r>
         <w:t xml:space="preserve"> </w:t>
       </w:r>
       <w:r>
-        <w:t>decarbonizing the global economy. So it's a pretty, pretty cool thing to work on. And yeah, we're just saying heaps of talent. And, you know, there's groups like work on climate that are kind of springing up to, to really tap into that, where</w:t>
-      </w:r>
-      <w:r>
-        <w:t xml:space="preserve"> </w:t>
-      </w:r>
-      <w:r>
-        <w:t>they're becoming resources for people who are leaving rocket ships and want to work on climate. So that's quite cool as well.</w:t>
-      </w:r>
-    </w:p>
-    <w:p/>
-    <w:p>
-      <w:r>
-        <w:t>T</w:t>
-      </w:r>
-      <w:r>
-        <w:t xml:space="preserve">hen the other hypothesis we had was </w:t>
-      </w:r>
-      <w:r>
-        <w:t xml:space="preserve">on </w:t>
-      </w:r>
-      <w:r>
-        <w:t xml:space="preserve">being globally focused. </w:t>
-      </w:r>
-      <w:r>
-        <w:t>So</w:t>
-      </w:r>
-      <w:r>
-        <w:t xml:space="preserve"> I think a lot of the solutions were backing the market is global from day one. </w:t>
-      </w:r>
-      <w:r>
-        <w:t>So</w:t>
-      </w:r>
-      <w:r>
-        <w:t xml:space="preserve"> we've seen for us, if we were just geographically restricted in one area, we'd probably only see part of the picture and so it's been really amazing. You know, when you're looking at a small niche like soil carbon </w:t>
-      </w:r>
-      <w:r>
-        <w:t xml:space="preserve">which is </w:t>
-      </w:r>
-      <w:r>
-        <w:t xml:space="preserve">a relatively nascent field, being able to compare kind of </w:t>
-      </w:r>
-      <w:r>
-        <w:t xml:space="preserve">all </w:t>
-      </w:r>
-      <w:r>
-        <w:t xml:space="preserve">the top five or 10 Solutions across the globe and, and then make your investment in the one that resonates the most with you is a </w:t>
-      </w:r>
-      <w:r>
-        <w:t>massive</w:t>
-      </w:r>
-      <w:r>
-        <w:t xml:space="preserve"> advantage, as opposed to just picking the one that happens to be in the geography that you're domiciled in. </w:t>
-      </w:r>
-      <w:r>
-        <w:t>The other part of that is how great it is to</w:t>
-      </w:r>
-      <w:r>
-        <w:t xml:space="preserve"> being able to do that. I guess one of the results of COVID is that everyone is much more comfortable meeting and doing business, and even making investments over zoom, and doing things remotely and working remotely and collaborating across time zones and things like that, it really has seemed to have opened up national borders and the globe to be able to do that stuff. So, so yeah, I think we're kind of fortunate in our timing there. But that those two things have, you know, they're really cool to </w:t>
-      </w:r>
-      <w:r>
-        <w:t>see</w:t>
-      </w:r>
-      <w:r>
-        <w:t>.</w:t>
-      </w:r>
-    </w:p>
-    <w:p/>
-    <w:p>
-      <w:r>
-        <w:t>Question?</w:t>
-      </w:r>
-    </w:p>
-    <w:p/>
-    <w:p>
-      <w:r>
-        <w:t>Yeah, yeah. I mean, we hope to be able to travel and, and, you know, meet with many more people in person, but at the moment, you know, we're making it work. And in some ways, there's, there's an advantage to that.</w:t>
-      </w:r>
-    </w:p>
-    <w:p/>
-    <w:p>
-      <w:r>
-        <w:t>Question??</w:t>
-      </w:r>
-    </w:p>
-    <w:p/>
-    <w:p>
-      <w:r>
-        <w:t>I</w:t>
-      </w:r>
-      <w:r>
-        <w:t xml:space="preserve">t's hard to kind of narrow your focus, because there's a lot of really cool companies being formed. </w:t>
-      </w:r>
-      <w:r>
-        <w:t>F</w:t>
-      </w:r>
-      <w:r>
-        <w:t>or us, at the moment, we're exploring the nature based solutions</w:t>
-      </w:r>
-      <w:r>
-        <w:t xml:space="preserve"> </w:t>
-      </w:r>
-      <w:r>
-        <w:t>value chai</w:t>
-      </w:r>
-      <w:r>
-        <w:t xml:space="preserve">n. Net </w:t>
-      </w:r>
-      <w:r>
-        <w:t>zero doesn't mean zero emissions, it means</w:t>
-      </w:r>
-      <w:r>
-        <w:t xml:space="preserve"> as </w:t>
-      </w:r>
-      <w:r>
-        <w:t>low emissions as possible, and then some carbon removal to get us to zero</w:t>
-      </w:r>
-      <w:r>
-        <w:t xml:space="preserve"> or</w:t>
-      </w:r>
-      <w:r>
-        <w:t xml:space="preserve"> below</w:t>
-      </w:r>
-      <w:r>
-        <w:t xml:space="preserve"> </w:t>
-      </w:r>
-      <w:r>
-        <w:t xml:space="preserve">And so our options for carbon removal are part of nature based solutions, or industrial solutions. I personally think it will probably need both, but it feels like </w:t>
-      </w:r>
-      <w:r>
-        <w:t>nature</w:t>
-      </w:r>
-      <w:r>
-        <w:t xml:space="preserve"> based solutions are a little bit more scalable at the moment. </w:t>
-      </w:r>
-      <w:r>
-        <w:t>So</w:t>
-      </w:r>
-      <w:r>
-        <w:t xml:space="preserve"> we think it's a really interesting area, whether we're talking forestry or blue carbon from the ocean, or soil carbon, </w:t>
-      </w:r>
-      <w:r>
-        <w:t>there are</w:t>
-      </w:r>
-      <w:r>
-        <w:t xml:space="preserve"> some really interesting options to harness nature and restore how ecosystems</w:t>
-      </w:r>
-      <w:r>
-        <w:t xml:space="preserve"> can</w:t>
-      </w:r>
-      <w:r>
-        <w:t xml:space="preserve"> become carbon sinks. </w:t>
-      </w:r>
-      <w:r>
-        <w:t>T</w:t>
-      </w:r>
-      <w:r>
-        <w:t xml:space="preserve">here's a bunch of problems to solve across that value chain, from marketplaces, to validation measurement to supporting project developers, helping landowners. </w:t>
-      </w:r>
-      <w:r>
-        <w:t>S</w:t>
-      </w:r>
-      <w:r>
-        <w:t xml:space="preserve">o we're seeing a lot of interesting innovation there trying to unlock and scale that market as quickly as possible. I think another is alternative production methods. So synthetic biology and food in particular has </w:t>
-      </w:r>
-      <w:r>
-        <w:t xml:space="preserve">really been </w:t>
-      </w:r>
-      <w:r>
-        <w:t xml:space="preserve">exploding. </w:t>
-      </w:r>
-      <w:r>
-        <w:t>E</w:t>
-      </w:r>
-      <w:r>
-        <w:t xml:space="preserve">veryone's familiar with the </w:t>
+        <w:t xml:space="preserve">a huge amount of momentum in the space finding </w:t>
       </w:r>
       <w:r>
         <w:t>alternative</w:t>
       </w:r>
       <w:r>
-        <w:t xml:space="preserve"> proteins</w:t>
-      </w:r>
-      <w:r>
-        <w:t xml:space="preserve"> space b</w:t>
-      </w:r>
-      <w:r>
-        <w:t>ut, along with me</w:t>
-      </w:r>
-      <w:r>
-        <w:t>at there</w:t>
-      </w:r>
-      <w:r>
-        <w:t xml:space="preserve"> is the chocolate, coffee</w:t>
-      </w:r>
-      <w:r>
-        <w:t xml:space="preserve">, </w:t>
-      </w:r>
-      <w:r>
-        <w:t>palm oil, there's</w:t>
-      </w:r>
-      <w:r>
-        <w:t xml:space="preserve"> </w:t>
-      </w:r>
-      <w:r>
-        <w:t>cotton,</w:t>
-      </w:r>
-      <w:r>
-        <w:t xml:space="preserve"> </w:t>
-      </w:r>
-      <w:r>
-        <w:t>textiles and fashion, in general, there's a lot of things that we produced today in relatively unsustainable ways. A</w:t>
-      </w:r>
-    </w:p>
-    <w:p>
-      <w:proofErr w:type="spellStart"/>
-      <w:r>
-        <w:t>Theres</w:t>
-      </w:r>
-      <w:proofErr w:type="spellEnd"/>
-      <w:r>
-        <w:t xml:space="preserve"> </w:t>
-      </w:r>
-      <w:r>
-        <w:t xml:space="preserve">a huge amount of momentum in the space finding </w:t>
-      </w:r>
-      <w:r>
-        <w:t>alternative</w:t>
-      </w:r>
-      <w:r>
-        <w:t xml:space="preserve"> production methods that may be more scalable and better performing and cheaper, but also much better for the planet. So that's super exciting. When you know, we're definitely keen on that, you know, dairy cheese. We've met a </w:t>
+        <w:t xml:space="preserve"> production methods that may be more scalable and better performing and cheaper, but also much better for the planet. So that's super exciting. When you know, we're </w:t>
+      </w:r>
+      <w:proofErr w:type="gramStart"/>
+      <w:r>
+        <w:t>definitely keen</w:t>
+      </w:r>
+      <w:proofErr w:type="gramEnd"/>
+      <w:r>
+        <w:t xml:space="preserve"> on that, you know, dairy cheese. We've met a </w:t>
       </w:r>
       <w:r>
         <w:lastRenderedPageBreak/>
@@ -656,7 +623,23 @@
         <w:t xml:space="preserve"> another</w:t>
       </w:r>
       <w:r>
-        <w:t xml:space="preserve"> trend that we're seeing a lot in at the moment is kind of intersection of FinTech and climate. So there's some huge mega trends that have been happening outside the climate world</w:t>
+        <w:t xml:space="preserve"> trend that we're seeing a lot in </w:t>
+      </w:r>
+      <w:proofErr w:type="gramStart"/>
+      <w:r>
+        <w:t>at the moment</w:t>
+      </w:r>
+      <w:proofErr w:type="gramEnd"/>
+      <w:r>
+        <w:t xml:space="preserve"> is kind of intersection of FinTech and climate. </w:t>
+      </w:r>
+      <w:proofErr w:type="gramStart"/>
+      <w:r>
+        <w:t>So</w:t>
+      </w:r>
+      <w:proofErr w:type="gramEnd"/>
+      <w:r>
+        <w:t xml:space="preserve"> there's some huge mega trends that have been happening outside the climate world</w:t>
       </w:r>
       <w:r>
         <w:t xml:space="preserve"> </w:t>
@@ -684,8 +667,13 @@
       </w:r>
     </w:p>
     <w:p>
-      <w:r>
-        <w:t>So,  if you look at the portfolio of someone who's relatively wealthy, and</w:t>
+      <w:proofErr w:type="gramStart"/>
+      <w:r>
+        <w:t>So,  if</w:t>
+      </w:r>
+      <w:proofErr w:type="gramEnd"/>
+      <w:r>
+        <w:t xml:space="preserve"> you look at the portfolio of someone who's relatively wealthy, and</w:t>
       </w:r>
       <w:r>
         <w:t xml:space="preserve"> </w:t>
@@ -751,9 +739,11 @@
       <w:r>
         <w:t xml:space="preserve"> future super, and things like that. </w:t>
       </w:r>
+      <w:proofErr w:type="gramStart"/>
       <w:r>
         <w:t>So</w:t>
       </w:r>
+      <w:proofErr w:type="gramEnd"/>
       <w:r>
         <w:t xml:space="preserve"> people are starting Neo banks, for consumers, who don't want their deposit funds, or their savings, </w:t>
       </w:r>
@@ -761,7 +751,23 @@
         <w:t>funding</w:t>
       </w:r>
       <w:r>
-        <w:t xml:space="preserve"> new coal projects and things like that. At the moment, you have very little control over what loans, you know, when you, when you deposit money in the bank, that doesn't just stay there, the bank uses that to make loans and generate income. And those loans could be anything, right, you have very little control over what to do. So we're seeing people trying to take much more control of</w:t>
+        <w:t xml:space="preserve"> new coal projects and things like that. </w:t>
+      </w:r>
+      <w:proofErr w:type="gramStart"/>
+      <w:r>
+        <w:t>At the moment</w:t>
+      </w:r>
+      <w:proofErr w:type="gramEnd"/>
+      <w:r>
+        <w:t xml:space="preserve">, you have very little control over what loans, you know, when you, when you deposit money in the bank, that doesn't just stay there, the bank uses that to make loans and generate income. And those loans could be anything, right, you have very little control over what to do. </w:t>
+      </w:r>
+      <w:proofErr w:type="gramStart"/>
+      <w:r>
+        <w:t>So</w:t>
+      </w:r>
+      <w:proofErr w:type="gramEnd"/>
+      <w:r>
+        <w:t xml:space="preserve"> we're seeing people trying to take much more control of</w:t>
       </w:r>
       <w:r>
         <w:t xml:space="preserve"> that by </w:t>
@@ -779,7 +785,15 @@
         <w:t xml:space="preserve"> </w:t>
       </w:r>
       <w:r>
-        <w:t xml:space="preserve">it's exploding at the moment as well. </w:t>
+        <w:t xml:space="preserve">it's exploding </w:t>
+      </w:r>
+      <w:proofErr w:type="gramStart"/>
+      <w:r>
+        <w:t>at the moment</w:t>
+      </w:r>
+      <w:proofErr w:type="gramEnd"/>
+      <w:r>
+        <w:t xml:space="preserve"> as well. </w:t>
       </w:r>
       <w:r>
         <w:t>It’s</w:t>
@@ -815,7 +829,15 @@
         <w:t>load</w:t>
       </w:r>
       <w:r>
-        <w:t xml:space="preserve"> of capital and a low cost. So it does feel in many ways, like a great match.</w:t>
+        <w:t xml:space="preserve"> of capital and a low cost. </w:t>
+      </w:r>
+      <w:proofErr w:type="gramStart"/>
+      <w:r>
+        <w:t>So</w:t>
+      </w:r>
+      <w:proofErr w:type="gramEnd"/>
+      <w:r>
+        <w:t xml:space="preserve"> it does feel in many ways, like a great match.</w:t>
       </w:r>
     </w:p>
     <w:p/>
@@ -828,8 +850,13 @@
       <w:r>
         <w:t xml:space="preserve">Next for us is </w:t>
       </w:r>
-      <w:r>
-        <w:t xml:space="preserve">continuing  to build the </w:t>
+      <w:proofErr w:type="gramStart"/>
+      <w:r>
+        <w:t>continuing  to</w:t>
+      </w:r>
+      <w:proofErr w:type="gramEnd"/>
+      <w:r>
+        <w:t xml:space="preserve"> build the </w:t>
       </w:r>
       <w:r>
         <w:t>Regen</w:t>
@@ -841,13 +868,29 @@
         <w:t>We’re</w:t>
       </w:r>
       <w:r>
-        <w:t xml:space="preserve"> looking at a bunch of interesting investments at the moment. We're looking to publish some of our sub</w:t>
+        <w:t xml:space="preserve"> looking at a bunch of interesting investments </w:t>
+      </w:r>
+      <w:proofErr w:type="gramStart"/>
+      <w:r>
+        <w:t>at the moment</w:t>
+      </w:r>
+      <w:proofErr w:type="gramEnd"/>
+      <w:r>
+        <w:t>. We're looking to publish some of our sub</w:t>
       </w:r>
       <w:r>
         <w:t>-</w:t>
       </w:r>
       <w:r>
-        <w:t xml:space="preserve">sector theses. We're hiring for a couple of roles so it's a really exciting time. </w:t>
+        <w:t xml:space="preserve">sector theses. We're hiring for a couple of roles so it's </w:t>
+      </w:r>
+      <w:proofErr w:type="gramStart"/>
+      <w:r>
+        <w:t>a really exciting</w:t>
+      </w:r>
+      <w:proofErr w:type="gramEnd"/>
+      <w:r>
+        <w:t xml:space="preserve"> time. </w:t>
       </w:r>
       <w:r>
         <w:t>W</w:t>
@@ -877,7 +920,23 @@
         <w:t>s</w:t>
       </w:r>
       <w:r>
-        <w:t>. So, you know, that that's kind of what's next for us. You know, we've got a pretty big goal for the next 10 years. So there's a lot of lots of work today.</w:t>
+        <w:t xml:space="preserve">. So, you know, that that's kind of what's next for us. You know, we've got a </w:t>
+      </w:r>
+      <w:proofErr w:type="gramStart"/>
+      <w:r>
+        <w:t>pretty big</w:t>
+      </w:r>
+      <w:proofErr w:type="gramEnd"/>
+      <w:r>
+        <w:t xml:space="preserve"> goal for the next 10 years. </w:t>
+      </w:r>
+      <w:proofErr w:type="gramStart"/>
+      <w:r>
+        <w:t>So</w:t>
+      </w:r>
+      <w:proofErr w:type="gramEnd"/>
+      <w:r>
+        <w:t xml:space="preserve"> there's a lot of lots of work today.</w:t>
       </w:r>
     </w:p>
     <w:p/>
@@ -894,7 +953,15 @@
         <w:t>It’s</w:t>
       </w:r>
       <w:r>
-        <w:t xml:space="preserve"> the opportunity to work on really exciting problems and really make an impact and it's the time to do it</w:t>
+        <w:t xml:space="preserve"> the opportunity to work on </w:t>
+      </w:r>
+      <w:proofErr w:type="gramStart"/>
+      <w:r>
+        <w:t>really exciting</w:t>
+      </w:r>
+      <w:proofErr w:type="gramEnd"/>
+      <w:r>
+        <w:t xml:space="preserve"> problems and really make an impact and it's the time to do it</w:t>
       </w:r>
       <w:r>
         <w:t>. T</w:t>
@@ -918,7 +985,15 @@
         <w:t xml:space="preserve">However, </w:t>
       </w:r>
       <w:r>
-        <w:t>sometimes, there are certain kind of inflection periods in the history of our planet that are really important.</w:t>
+        <w:t xml:space="preserve">sometimes, there are certain kind of inflection periods in the history of our planet that are </w:t>
+      </w:r>
+      <w:proofErr w:type="gramStart"/>
+      <w:r>
+        <w:t>really important</w:t>
+      </w:r>
+      <w:proofErr w:type="gramEnd"/>
+      <w:r>
+        <w:t>.</w:t>
       </w:r>
       <w:r>
         <w:t xml:space="preserve"> T</w:t>
@@ -990,11 +1065,16 @@
       <w:r>
         <w:t xml:space="preserve"> trillions of dollars of opportunities. </w:t>
       </w:r>
+      <w:proofErr w:type="gramStart"/>
       <w:r>
         <w:t>S</w:t>
       </w:r>
       <w:r>
-        <w:t xml:space="preserve">o for anyone who's thinking about starting a business, I couldn't think of a better space to, to build something. </w:t>
+        <w:t>o</w:t>
+      </w:r>
+      <w:proofErr w:type="gramEnd"/>
+      <w:r>
+        <w:t xml:space="preserve"> for anyone who's thinking about starting a business, I couldn't think of a better space to, to build something. </w:t>
       </w:r>
     </w:p>
     <w:p/>
@@ -1013,6 +1093,7 @@
         <w:t xml:space="preserve"> is kind of one of the Bible's that people look </w:t>
       </w:r>
       <w:proofErr w:type="spellStart"/>
+      <w:proofErr w:type="gramStart"/>
       <w:r>
         <w:t>at.</w:t>
       </w:r>
@@ -1020,6 +1101,7 @@
         <w:t>Otherwise</w:t>
       </w:r>
       <w:proofErr w:type="spellEnd"/>
+      <w:proofErr w:type="gramEnd"/>
       <w:r>
         <w:t xml:space="preserve"> t</w:t>
       </w:r>
@@ -1094,7 +1176,15 @@
         <w:t>, which is a great eye</w:t>
       </w:r>
       <w:r>
-        <w:t xml:space="preserve"> opener for anyone joining into this space so they know what they're getting into. </w:t>
+        <w:t xml:space="preserve"> opener for anyone joining into this </w:t>
+      </w:r>
+      <w:proofErr w:type="gramStart"/>
+      <w:r>
+        <w:t>space</w:t>
+      </w:r>
+      <w:proofErr w:type="gramEnd"/>
+      <w:r>
+        <w:t xml:space="preserve"> so they know what they're getting into. </w:t>
       </w:r>
     </w:p>
     <w:p>
@@ -1139,6 +1229,2180 @@
       </w:r>
     </w:p>
     <w:p/>
+    <w:p>
+      <w:pPr>
+        <w:shd w:val="clear" w:color="auto" w:fill="1D809F"/>
+        <w:spacing w:after="100" w:afterAutospacing="1" w:line="240" w:lineRule="auto"/>
+        <w:rPr>
+          <w:rFonts w:ascii="Source Sans Pro" w:eastAsia="Times New Roman" w:hAnsi="Source Sans Pro" w:cs="Times New Roman"/>
+          <w:color w:val="FFFFFF"/>
+          <w:sz w:val="43"/>
+          <w:szCs w:val="43"/>
+          <w:lang w:eastAsia="en-NZ"/>
+        </w:rPr>
+      </w:pPr>
+      <w:r>
+        <w:rPr>
+          <w:rFonts w:ascii="Source Sans Pro" w:eastAsia="Times New Roman" w:hAnsi="Source Sans Pro" w:cs="Times New Roman"/>
+          <w:color w:val="FFFFFF"/>
+          <w:sz w:val="43"/>
+          <w:szCs w:val="43"/>
+          <w:lang w:eastAsia="en-NZ"/>
+        </w:rPr>
+        <w:t xml:space="preserve">Tom McQuillen is an Australian VC fighting to stop the effects of climate change. He currently works at Regen, a venture capital firm which invests in early-stage climate-tech </w:t>
+      </w:r>
+      <w:proofErr w:type="spellStart"/>
+      <w:r>
+        <w:rPr>
+          <w:rFonts w:ascii="Source Sans Pro" w:eastAsia="Times New Roman" w:hAnsi="Source Sans Pro" w:cs="Times New Roman"/>
+          <w:color w:val="FFFFFF"/>
+          <w:sz w:val="43"/>
+          <w:szCs w:val="43"/>
+          <w:lang w:eastAsia="en-NZ"/>
+        </w:rPr>
+        <w:t>startups</w:t>
+      </w:r>
+      <w:proofErr w:type="spellEnd"/>
+      <w:r>
+        <w:rPr>
+          <w:rFonts w:ascii="Source Sans Pro" w:eastAsia="Times New Roman" w:hAnsi="Source Sans Pro" w:cs="Times New Roman"/>
+          <w:color w:val="FFFFFF"/>
+          <w:sz w:val="43"/>
+          <w:szCs w:val="43"/>
+          <w:lang w:eastAsia="en-NZ"/>
+        </w:rPr>
+        <w:t xml:space="preserve">. </w:t>
+      </w:r>
+      <w:proofErr w:type="spellStart"/>
+      <w:r>
+        <w:rPr>
+          <w:rFonts w:ascii="Source Sans Pro" w:eastAsia="Times New Roman" w:hAnsi="Source Sans Pro" w:cs="Times New Roman"/>
+          <w:color w:val="FFFFFF"/>
+          <w:sz w:val="43"/>
+          <w:szCs w:val="43"/>
+          <w:lang w:eastAsia="en-NZ"/>
+        </w:rPr>
+        <w:t>Regen's</w:t>
+      </w:r>
+      <w:proofErr w:type="spellEnd"/>
+      <w:r>
+        <w:rPr>
+          <w:rFonts w:ascii="Source Sans Pro" w:eastAsia="Times New Roman" w:hAnsi="Source Sans Pro" w:cs="Times New Roman"/>
+          <w:color w:val="FFFFFF"/>
+          <w:sz w:val="43"/>
+          <w:szCs w:val="43"/>
+          <w:lang w:eastAsia="en-NZ"/>
+        </w:rPr>
+        <w:t xml:space="preserve"> investing </w:t>
+      </w:r>
+      <w:proofErr w:type="gramStart"/>
+      <w:r>
+        <w:rPr>
+          <w:rFonts w:ascii="Source Sans Pro" w:eastAsia="Times New Roman" w:hAnsi="Source Sans Pro" w:cs="Times New Roman"/>
+          <w:color w:val="FFFFFF"/>
+          <w:sz w:val="43"/>
+          <w:szCs w:val="43"/>
+          <w:lang w:eastAsia="en-NZ"/>
+        </w:rPr>
+        <w:t>sweet-spot</w:t>
+      </w:r>
+      <w:proofErr w:type="gramEnd"/>
+      <w:r>
+        <w:rPr>
+          <w:rFonts w:ascii="Source Sans Pro" w:eastAsia="Times New Roman" w:hAnsi="Source Sans Pro" w:cs="Times New Roman"/>
+          <w:color w:val="FFFFFF"/>
+          <w:sz w:val="43"/>
+          <w:szCs w:val="43"/>
+          <w:lang w:eastAsia="en-NZ"/>
+        </w:rPr>
+        <w:t xml:space="preserve"> is at the seed stage and the team aims to invest a billion dollars this decade into the next generation of innovative climate companies.</w:t>
+      </w:r>
+    </w:p>
+    <w:p>
+      <w:pPr>
+        <w:spacing w:after="0" w:line="240" w:lineRule="auto"/>
+        <w:rPr>
+          <w:rFonts w:ascii="Times New Roman" w:eastAsia="Times New Roman" w:hAnsi="Times New Roman" w:cs="Times New Roman"/>
+          <w:sz w:val="24"/>
+          <w:szCs w:val="24"/>
+          <w:lang w:eastAsia="en-NZ"/>
+        </w:rPr>
+      </w:pPr>
+      <w:r>
+        <w:rPr>
+          <w:rFonts w:ascii="Source Sans Pro" w:eastAsia="Times New Roman" w:hAnsi="Source Sans Pro" w:cs="Times New Roman"/>
+          <w:color w:val="FFFFFF"/>
+          <w:sz w:val="43"/>
+          <w:szCs w:val="43"/>
+          <w:lang w:eastAsia="en-NZ"/>
+        </w:rPr>
+        <w:br/>
+      </w:r>
+    </w:p>
+    <w:p>
+      <w:pPr>
+        <w:shd w:val="clear" w:color="auto" w:fill="1D809F"/>
+        <w:spacing w:after="100" w:afterAutospacing="1" w:line="240" w:lineRule="auto"/>
+        <w:rPr>
+          <w:rFonts w:ascii="Source Sans Pro" w:eastAsia="Times New Roman" w:hAnsi="Source Sans Pro" w:cs="Times New Roman"/>
+          <w:color w:val="FFFFFF"/>
+          <w:sz w:val="43"/>
+          <w:szCs w:val="43"/>
+          <w:lang w:eastAsia="en-NZ"/>
+        </w:rPr>
+      </w:pPr>
+      <w:r>
+        <w:rPr>
+          <w:rFonts w:ascii="Source Sans Pro" w:eastAsia="Times New Roman" w:hAnsi="Source Sans Pro" w:cs="Times New Roman"/>
+          <w:color w:val="FFFFFF"/>
+          <w:sz w:val="43"/>
+          <w:szCs w:val="43"/>
+          <w:lang w:eastAsia="en-NZ"/>
+        </w:rPr>
+        <w:t xml:space="preserve">In this edited conversation with Peter Green, Tom spoke about his journey into VC, growth trends in </w:t>
+      </w:r>
+      <w:r>
+        <w:rPr>
+          <w:rFonts w:ascii="Source Sans Pro" w:eastAsia="Times New Roman" w:hAnsi="Source Sans Pro" w:cs="Times New Roman"/>
+          <w:color w:val="FFFFFF"/>
+          <w:sz w:val="43"/>
+          <w:szCs w:val="43"/>
+          <w:lang w:eastAsia="en-NZ"/>
+        </w:rPr>
+        <w:lastRenderedPageBreak/>
+        <w:t>various climate-tech areas and gave some advice for folks starting out on their climate journey.</w:t>
+      </w:r>
+    </w:p>
+    <w:p>
+      <w:pPr>
+        <w:spacing w:after="0" w:line="240" w:lineRule="auto"/>
+        <w:rPr>
+          <w:rFonts w:ascii="Times New Roman" w:eastAsia="Times New Roman" w:hAnsi="Times New Roman" w:cs="Times New Roman"/>
+          <w:sz w:val="24"/>
+          <w:szCs w:val="24"/>
+          <w:lang w:eastAsia="en-NZ"/>
+        </w:rPr>
+      </w:pPr>
+      <w:r>
+        <w:rPr>
+          <w:rFonts w:ascii="Source Sans Pro" w:eastAsia="Times New Roman" w:hAnsi="Source Sans Pro" w:cs="Times New Roman"/>
+          <w:color w:val="FFFFFF"/>
+          <w:sz w:val="43"/>
+          <w:szCs w:val="43"/>
+          <w:lang w:eastAsia="en-NZ"/>
+        </w:rPr>
+        <w:br/>
+      </w:r>
+    </w:p>
+    <w:p>
+      <w:pPr>
+        <w:spacing w:after="100" w:afterAutospacing="1" w:line="240" w:lineRule="auto"/>
+        <w:jc w:val="center"/>
+        <w:rPr>
+          <w:rFonts w:ascii="Times New Roman" w:eastAsia="Times New Roman" w:hAnsi="Times New Roman" w:cs="Times New Roman"/>
+          <w:sz w:val="24"/>
+          <w:szCs w:val="24"/>
+          <w:lang w:eastAsia="en-NZ"/>
+        </w:rPr>
+      </w:pPr>
+      <w:r>
+        <w:rPr>
+          <w:rFonts w:ascii="Times New Roman" w:eastAsia="Times New Roman" w:hAnsi="Times New Roman" w:cs="Times New Roman"/>
+          <w:noProof/>
+          <w:sz w:val="24"/>
+          <w:szCs w:val="24"/>
+          <w:lang w:eastAsia="en-NZ"/>
+        </w:rPr>
+        <w:lastRenderedPageBreak/>
+        <w:drawing>
+          <wp:inline distT="0" distB="0" distL="0" distR="0" wp14:anchorId="4814A038" wp14:editId="2EBC51E7">
+            <wp:extent cx="5731510" cy="7788275"/>
+            <wp:effectExtent l="0" t="0" r="2540" b="3175"/>
+            <wp:docPr id="5" name="Picture 5" descr="centered image"/>
+            <wp:cNvGraphicFramePr>
+              <a:graphicFrameLocks xmlns:a="http://schemas.openxmlformats.org/drawingml/2006/main" noChangeAspect="1"/>
+            </wp:cNvGraphicFramePr>
+            <a:graphic xmlns:a="http://schemas.openxmlformats.org/drawingml/2006/main">
+              <a:graphicData uri="http://schemas.openxmlformats.org/drawingml/2006/picture">
+                <pic:pic xmlns:pic="http://schemas.openxmlformats.org/drawingml/2006/picture">
+                  <pic:nvPicPr>
+                    <pic:cNvPr id="0" name="Picture 1" descr="centered image"/>
+                    <pic:cNvPicPr>
+                      <a:picLocks noChangeAspect="1" noChangeArrowheads="1"/>
+                    </pic:cNvPicPr>
+                  </pic:nvPicPr>
+                  <pic:blipFill>
+                    <a:blip r:embed="rId4">
+                      <a:extLst>
+                        <a:ext uri="{28A0092B-C50C-407E-A947-70E740481C1C}">
+                          <a14:useLocalDpi xmlns:a14="http://schemas.microsoft.com/office/drawing/2010/main" val="0"/>
+                        </a:ext>
+                      </a:extLst>
+                    </a:blip>
+                    <a:srcRect/>
+                    <a:stretch>
+                      <a:fillRect/>
+                    </a:stretch>
+                  </pic:blipFill>
+                  <pic:spPr bwMode="auto">
+                    <a:xfrm>
+                      <a:off x="0" y="0"/>
+                      <a:ext cx="5731510" cy="7788275"/>
+                    </a:xfrm>
+                    <a:prstGeom prst="rect">
+                      <a:avLst/>
+                    </a:prstGeom>
+                    <a:noFill/>
+                    <a:ln>
+                      <a:noFill/>
+                    </a:ln>
+                  </pic:spPr>
+                </pic:pic>
+              </a:graphicData>
+            </a:graphic>
+          </wp:inline>
+        </w:drawing>
+      </w:r>
+    </w:p>
+    <w:p>
+      <w:pPr>
+        <w:spacing w:after="0" w:line="240" w:lineRule="auto"/>
+        <w:rPr>
+          <w:rFonts w:ascii="Times New Roman" w:eastAsia="Times New Roman" w:hAnsi="Times New Roman" w:cs="Times New Roman"/>
+          <w:sz w:val="24"/>
+          <w:szCs w:val="24"/>
+          <w:lang w:eastAsia="en-NZ"/>
+        </w:rPr>
+      </w:pPr>
+      <w:r>
+        <w:rPr>
+          <w:rFonts w:ascii="Times New Roman" w:eastAsia="Times New Roman" w:hAnsi="Times New Roman" w:cs="Times New Roman"/>
+          <w:sz w:val="24"/>
+          <w:szCs w:val="24"/>
+          <w:lang w:eastAsia="en-NZ"/>
+        </w:rPr>
+        <w:t xml:space="preserve">Tom McQuillen (credit </w:t>
+      </w:r>
+      <w:proofErr w:type="spellStart"/>
+      <w:r>
+        <w:rPr>
+          <w:rFonts w:ascii="Times New Roman" w:eastAsia="Times New Roman" w:hAnsi="Times New Roman" w:cs="Times New Roman"/>
+          <w:sz w:val="24"/>
+          <w:szCs w:val="24"/>
+          <w:lang w:eastAsia="en-NZ"/>
+        </w:rPr>
+        <w:t>Startmate</w:t>
+      </w:r>
+      <w:proofErr w:type="spellEnd"/>
+      <w:r>
+        <w:rPr>
+          <w:rFonts w:ascii="Times New Roman" w:eastAsia="Times New Roman" w:hAnsi="Times New Roman" w:cs="Times New Roman"/>
+          <w:sz w:val="24"/>
+          <w:szCs w:val="24"/>
+          <w:lang w:eastAsia="en-NZ"/>
+        </w:rPr>
+        <w:t>)</w:t>
+      </w:r>
+    </w:p>
+    <w:p>
+      <w:pPr>
+        <w:spacing w:after="0" w:line="240" w:lineRule="auto"/>
+        <w:rPr>
+          <w:rFonts w:ascii="Times New Roman" w:eastAsia="Times New Roman" w:hAnsi="Times New Roman" w:cs="Times New Roman"/>
+          <w:sz w:val="24"/>
+          <w:szCs w:val="24"/>
+          <w:lang w:eastAsia="en-NZ"/>
+        </w:rPr>
+      </w:pPr>
+    </w:p>
+    <w:p>
+      <w:pPr>
+        <w:shd w:val="clear" w:color="auto" w:fill="1D809F"/>
+        <w:spacing w:after="100" w:afterAutospacing="1" w:line="240" w:lineRule="auto"/>
+        <w:rPr>
+          <w:rFonts w:ascii="Source Sans Pro" w:eastAsia="Times New Roman" w:hAnsi="Source Sans Pro" w:cs="Times New Roman"/>
+          <w:b/>
+          <w:bCs/>
+          <w:color w:val="FFFFFF"/>
+          <w:sz w:val="43"/>
+          <w:szCs w:val="43"/>
+          <w:lang w:eastAsia="en-NZ"/>
+        </w:rPr>
+      </w:pPr>
+      <w:r>
+        <w:rPr>
+          <w:rFonts w:ascii="Source Sans Pro" w:eastAsia="Times New Roman" w:hAnsi="Source Sans Pro" w:cs="Times New Roman"/>
+          <w:b/>
+          <w:bCs/>
+          <w:color w:val="FFFFFF"/>
+          <w:sz w:val="43"/>
+          <w:szCs w:val="43"/>
+          <w:lang w:eastAsia="en-NZ"/>
+        </w:rPr>
+        <w:t>What's the mission at Regen?</w:t>
+      </w:r>
+    </w:p>
+    <w:p>
+      <w:pPr>
+        <w:spacing w:after="0" w:line="240" w:lineRule="auto"/>
+        <w:rPr>
+          <w:rFonts w:ascii="Times New Roman" w:eastAsia="Times New Roman" w:hAnsi="Times New Roman" w:cs="Times New Roman"/>
+          <w:sz w:val="24"/>
+          <w:szCs w:val="24"/>
+          <w:lang w:eastAsia="en-NZ"/>
+        </w:rPr>
+      </w:pPr>
+      <w:r>
+        <w:rPr>
+          <w:rFonts w:ascii="Source Sans Pro" w:eastAsia="Times New Roman" w:hAnsi="Source Sans Pro" w:cs="Times New Roman"/>
+          <w:color w:val="FFFFFF"/>
+          <w:sz w:val="43"/>
+          <w:szCs w:val="43"/>
+          <w:lang w:eastAsia="en-NZ"/>
+        </w:rPr>
+        <w:lastRenderedPageBreak/>
+        <w:br/>
+      </w:r>
+    </w:p>
+    <w:p>
+      <w:pPr>
+        <w:shd w:val="clear" w:color="auto" w:fill="1D809F"/>
+        <w:spacing w:after="100" w:afterAutospacing="1" w:line="240" w:lineRule="auto"/>
+        <w:rPr>
+          <w:rFonts w:ascii="Source Sans Pro" w:eastAsia="Times New Roman" w:hAnsi="Source Sans Pro" w:cs="Times New Roman"/>
+          <w:color w:val="FFFFFF"/>
+          <w:sz w:val="43"/>
+          <w:szCs w:val="43"/>
+          <w:lang w:eastAsia="en-NZ"/>
+        </w:rPr>
+      </w:pPr>
+      <w:r>
+        <w:rPr>
+          <w:rFonts w:ascii="Source Sans Pro" w:eastAsia="Times New Roman" w:hAnsi="Source Sans Pro" w:cs="Times New Roman"/>
+          <w:color w:val="FFFFFF"/>
+          <w:sz w:val="43"/>
+          <w:szCs w:val="43"/>
+          <w:lang w:eastAsia="en-NZ"/>
+        </w:rPr>
+        <w:t xml:space="preserve">Regen is an early-stage venture capital firm which backs climate-tech founders. Our mission is to find transformative solutions to </w:t>
+      </w:r>
+      <w:proofErr w:type="gramStart"/>
+      <w:r>
+        <w:rPr>
+          <w:rFonts w:ascii="Source Sans Pro" w:eastAsia="Times New Roman" w:hAnsi="Source Sans Pro" w:cs="Times New Roman"/>
+          <w:color w:val="FFFFFF"/>
+          <w:sz w:val="43"/>
+          <w:szCs w:val="43"/>
+          <w:lang w:eastAsia="en-NZ"/>
+        </w:rPr>
+        <w:t>really big</w:t>
+      </w:r>
+      <w:proofErr w:type="gramEnd"/>
+      <w:r>
+        <w:rPr>
+          <w:rFonts w:ascii="Source Sans Pro" w:eastAsia="Times New Roman" w:hAnsi="Source Sans Pro" w:cs="Times New Roman"/>
+          <w:color w:val="FFFFFF"/>
+          <w:sz w:val="43"/>
+          <w:szCs w:val="43"/>
+          <w:lang w:eastAsia="en-NZ"/>
+        </w:rPr>
+        <w:t xml:space="preserve"> climate problems. We believe climate solutions can come from anywhere. As a result, we are a very globally focussed VC fund with offices in Australia and the US.</w:t>
+      </w:r>
+    </w:p>
+    <w:p>
+      <w:pPr>
+        <w:spacing w:after="0" w:line="240" w:lineRule="auto"/>
+        <w:rPr>
+          <w:rFonts w:ascii="Times New Roman" w:eastAsia="Times New Roman" w:hAnsi="Times New Roman" w:cs="Times New Roman"/>
+          <w:sz w:val="24"/>
+          <w:szCs w:val="24"/>
+          <w:lang w:eastAsia="en-NZ"/>
+        </w:rPr>
+      </w:pPr>
+      <w:r>
+        <w:rPr>
+          <w:rFonts w:ascii="Source Sans Pro" w:eastAsia="Times New Roman" w:hAnsi="Source Sans Pro" w:cs="Times New Roman"/>
+          <w:color w:val="FFFFFF"/>
+          <w:sz w:val="43"/>
+          <w:szCs w:val="43"/>
+          <w:lang w:eastAsia="en-NZ"/>
+        </w:rPr>
+        <w:br/>
+      </w:r>
+    </w:p>
+    <w:p>
+      <w:pPr>
+        <w:spacing w:after="100" w:afterAutospacing="1" w:line="240" w:lineRule="auto"/>
+        <w:jc w:val="center"/>
+        <w:rPr>
+          <w:rFonts w:ascii="Times New Roman" w:eastAsia="Times New Roman" w:hAnsi="Times New Roman" w:cs="Times New Roman"/>
+          <w:sz w:val="24"/>
+          <w:szCs w:val="24"/>
+          <w:lang w:eastAsia="en-NZ"/>
+        </w:rPr>
+      </w:pPr>
+      <w:r>
+        <w:rPr>
+          <w:rFonts w:ascii="Times New Roman" w:eastAsia="Times New Roman" w:hAnsi="Times New Roman" w:cs="Times New Roman"/>
+          <w:noProof/>
+          <w:sz w:val="24"/>
+          <w:szCs w:val="24"/>
+          <w:lang w:eastAsia="en-NZ"/>
+        </w:rPr>
+        <w:drawing>
+          <wp:inline distT="0" distB="0" distL="0" distR="0" wp14:anchorId="5A53654D" wp14:editId="5E01812A">
+            <wp:extent cx="5731510" cy="3825240"/>
+            <wp:effectExtent l="0" t="0" r="2540" b="3810"/>
+            <wp:docPr id="4" name="Picture 4" descr="centered image"/>
+            <wp:cNvGraphicFramePr>
+              <a:graphicFrameLocks xmlns:a="http://schemas.openxmlformats.org/drawingml/2006/main" noChangeAspect="1"/>
+            </wp:cNvGraphicFramePr>
+            <a:graphic xmlns:a="http://schemas.openxmlformats.org/drawingml/2006/main">
+              <a:graphicData uri="http://schemas.openxmlformats.org/drawingml/2006/picture">
+                <pic:pic xmlns:pic="http://schemas.openxmlformats.org/drawingml/2006/picture">
+                  <pic:nvPicPr>
+                    <pic:cNvPr id="0" name="Picture 2" descr="centered image"/>
+                    <pic:cNvPicPr>
+                      <a:picLocks noChangeAspect="1" noChangeArrowheads="1"/>
+                    </pic:cNvPicPr>
+                  </pic:nvPicPr>
+                  <pic:blipFill>
+                    <a:blip r:embed="rId5">
+                      <a:extLst>
+                        <a:ext uri="{28A0092B-C50C-407E-A947-70E740481C1C}">
+                          <a14:useLocalDpi xmlns:a14="http://schemas.microsoft.com/office/drawing/2010/main" val="0"/>
+                        </a:ext>
+                      </a:extLst>
+                    </a:blip>
+                    <a:srcRect/>
+                    <a:stretch>
+                      <a:fillRect/>
+                    </a:stretch>
+                  </pic:blipFill>
+                  <pic:spPr bwMode="auto">
+                    <a:xfrm>
+                      <a:off x="0" y="0"/>
+                      <a:ext cx="5731510" cy="3825240"/>
+                    </a:xfrm>
+                    <a:prstGeom prst="rect">
+                      <a:avLst/>
+                    </a:prstGeom>
+                    <a:noFill/>
+                    <a:ln>
+                      <a:noFill/>
+                    </a:ln>
+                  </pic:spPr>
+                </pic:pic>
+              </a:graphicData>
+            </a:graphic>
+          </wp:inline>
+        </w:drawing>
+      </w:r>
+    </w:p>
+    <w:p>
+      <w:pPr>
+        <w:spacing w:after="0" w:line="240" w:lineRule="auto"/>
+        <w:rPr>
+          <w:rFonts w:ascii="Times New Roman" w:eastAsia="Times New Roman" w:hAnsi="Times New Roman" w:cs="Times New Roman"/>
+          <w:sz w:val="24"/>
+          <w:szCs w:val="24"/>
+          <w:lang w:eastAsia="en-NZ"/>
+        </w:rPr>
+      </w:pPr>
+      <w:r>
+        <w:rPr>
+          <w:rFonts w:ascii="Times New Roman" w:eastAsia="Times New Roman" w:hAnsi="Times New Roman" w:cs="Times New Roman"/>
+          <w:sz w:val="24"/>
+          <w:szCs w:val="24"/>
+          <w:lang w:eastAsia="en-NZ"/>
+        </w:rPr>
+        <w:t>(</w:t>
+      </w:r>
+      <w:proofErr w:type="gramStart"/>
+      <w:r>
+        <w:rPr>
+          <w:rFonts w:ascii="Times New Roman" w:eastAsia="Times New Roman" w:hAnsi="Times New Roman" w:cs="Times New Roman"/>
+          <w:sz w:val="24"/>
+          <w:szCs w:val="24"/>
+          <w:lang w:eastAsia="en-NZ"/>
+        </w:rPr>
+        <w:t>credit</w:t>
+      </w:r>
+      <w:proofErr w:type="gramEnd"/>
+      <w:r>
+        <w:rPr>
+          <w:rFonts w:ascii="Times New Roman" w:eastAsia="Times New Roman" w:hAnsi="Times New Roman" w:cs="Times New Roman"/>
+          <w:sz w:val="24"/>
+          <w:szCs w:val="24"/>
+          <w:lang w:eastAsia="en-NZ"/>
+        </w:rPr>
+        <w:t xml:space="preserve"> Regen)</w:t>
+      </w:r>
+    </w:p>
+    <w:p>
+      <w:pPr>
+        <w:spacing w:after="0" w:line="240" w:lineRule="auto"/>
+        <w:rPr>
+          <w:rFonts w:ascii="Times New Roman" w:eastAsia="Times New Roman" w:hAnsi="Times New Roman" w:cs="Times New Roman"/>
+          <w:sz w:val="24"/>
+          <w:szCs w:val="24"/>
+          <w:lang w:eastAsia="en-NZ"/>
+        </w:rPr>
+      </w:pPr>
+      <w:r>
+        <w:rPr>
+          <w:rFonts w:ascii="Times New Roman" w:eastAsia="Times New Roman" w:hAnsi="Times New Roman" w:cs="Times New Roman"/>
+          <w:sz w:val="24"/>
+          <w:szCs w:val="24"/>
+          <w:lang w:eastAsia="en-NZ"/>
+        </w:rPr>
+        <w:br/>
+      </w:r>
+    </w:p>
+    <w:p>
+      <w:pPr>
+        <w:shd w:val="clear" w:color="auto" w:fill="1D809F"/>
+        <w:spacing w:after="100" w:afterAutospacing="1" w:line="240" w:lineRule="auto"/>
+        <w:rPr>
+          <w:rFonts w:ascii="Source Sans Pro" w:eastAsia="Times New Roman" w:hAnsi="Source Sans Pro" w:cs="Times New Roman"/>
+          <w:b/>
+          <w:bCs/>
+          <w:color w:val="FFFFFF"/>
+          <w:sz w:val="43"/>
+          <w:szCs w:val="43"/>
+          <w:lang w:eastAsia="en-NZ"/>
+        </w:rPr>
+      </w:pPr>
+      <w:r>
+        <w:rPr>
+          <w:rFonts w:ascii="Source Sans Pro" w:eastAsia="Times New Roman" w:hAnsi="Source Sans Pro" w:cs="Times New Roman"/>
+          <w:b/>
+          <w:bCs/>
+          <w:color w:val="FFFFFF"/>
+          <w:sz w:val="43"/>
+          <w:szCs w:val="43"/>
+          <w:lang w:eastAsia="en-NZ"/>
+        </w:rPr>
+        <w:t>How did you personally get involved at Regen?</w:t>
+      </w:r>
+    </w:p>
+    <w:p>
+      <w:pPr>
+        <w:shd w:val="clear" w:color="auto" w:fill="1D809F"/>
+        <w:spacing w:after="0" w:line="240" w:lineRule="auto"/>
+        <w:rPr>
+          <w:rFonts w:ascii="Source Sans Pro" w:eastAsia="Times New Roman" w:hAnsi="Source Sans Pro" w:cs="Times New Roman"/>
+          <w:color w:val="FFFFFF"/>
+          <w:sz w:val="43"/>
+          <w:szCs w:val="43"/>
+          <w:lang w:eastAsia="en-NZ"/>
+        </w:rPr>
+      </w:pPr>
+      <w:r>
+        <w:rPr>
+          <w:rFonts w:ascii="Source Sans Pro" w:eastAsia="Times New Roman" w:hAnsi="Source Sans Pro" w:cs="Times New Roman"/>
+          <w:color w:val="FFFFFF"/>
+          <w:sz w:val="43"/>
+          <w:szCs w:val="43"/>
+          <w:lang w:eastAsia="en-NZ"/>
+        </w:rPr>
+        <w:lastRenderedPageBreak/>
+        <w:t> </w:t>
+      </w:r>
+    </w:p>
+    <w:p>
+      <w:pPr>
+        <w:shd w:val="clear" w:color="auto" w:fill="1D809F"/>
+        <w:spacing w:after="100" w:afterAutospacing="1" w:line="240" w:lineRule="auto"/>
+        <w:rPr>
+          <w:rFonts w:ascii="Source Sans Pro" w:eastAsia="Times New Roman" w:hAnsi="Source Sans Pro" w:cs="Times New Roman"/>
+          <w:color w:val="FFFFFF"/>
+          <w:sz w:val="43"/>
+          <w:szCs w:val="43"/>
+          <w:lang w:eastAsia="en-NZ"/>
+        </w:rPr>
+      </w:pPr>
+      <w:r>
+        <w:rPr>
+          <w:rFonts w:ascii="Source Sans Pro" w:eastAsia="Times New Roman" w:hAnsi="Source Sans Pro" w:cs="Times New Roman"/>
+          <w:color w:val="FFFFFF"/>
+          <w:sz w:val="43"/>
+          <w:szCs w:val="43"/>
+          <w:lang w:eastAsia="en-NZ"/>
+        </w:rPr>
+        <w:t xml:space="preserve">I first met </w:t>
+      </w:r>
+      <w:proofErr w:type="spellStart"/>
+      <w:r>
+        <w:rPr>
+          <w:rFonts w:ascii="Source Sans Pro" w:eastAsia="Times New Roman" w:hAnsi="Source Sans Pro" w:cs="Times New Roman"/>
+          <w:color w:val="FFFFFF"/>
+          <w:sz w:val="43"/>
+          <w:szCs w:val="43"/>
+          <w:lang w:eastAsia="en-NZ"/>
+        </w:rPr>
+        <w:t>Regen's</w:t>
+      </w:r>
+      <w:proofErr w:type="spellEnd"/>
+      <w:r>
+        <w:rPr>
+          <w:rFonts w:ascii="Source Sans Pro" w:eastAsia="Times New Roman" w:hAnsi="Source Sans Pro" w:cs="Times New Roman"/>
+          <w:color w:val="FFFFFF"/>
+          <w:sz w:val="43"/>
+          <w:szCs w:val="43"/>
+          <w:lang w:eastAsia="en-NZ"/>
+        </w:rPr>
+        <w:t xml:space="preserve"> founder, Dan, five years ago while I was working at a start-up called Yume, a food waste marketplace here in Australia. We stayed in touch while I moved to study at The University of Oxford in the UK. It was there that ran an organisation called the Oxford Seed Fund. This is a student led VC fund which invests in </w:t>
+      </w:r>
+      <w:proofErr w:type="gramStart"/>
+      <w:r>
+        <w:rPr>
+          <w:rFonts w:ascii="Source Sans Pro" w:eastAsia="Times New Roman" w:hAnsi="Source Sans Pro" w:cs="Times New Roman"/>
+          <w:color w:val="FFFFFF"/>
+          <w:sz w:val="43"/>
+          <w:szCs w:val="43"/>
+          <w:lang w:eastAsia="en-NZ"/>
+        </w:rPr>
+        <w:t>early stage</w:t>
+      </w:r>
+      <w:proofErr w:type="gramEnd"/>
+      <w:r>
+        <w:rPr>
+          <w:rFonts w:ascii="Source Sans Pro" w:eastAsia="Times New Roman" w:hAnsi="Source Sans Pro" w:cs="Times New Roman"/>
+          <w:color w:val="FFFFFF"/>
+          <w:sz w:val="43"/>
+          <w:szCs w:val="43"/>
+          <w:lang w:eastAsia="en-NZ"/>
+        </w:rPr>
+        <w:t xml:space="preserve"> start-ups at the pre-seed stage.</w:t>
+      </w:r>
+      <w:r>
+        <w:rPr>
+          <w:rFonts w:ascii="Source Sans Pro" w:eastAsia="Times New Roman" w:hAnsi="Source Sans Pro" w:cs="Times New Roman"/>
+          <w:color w:val="FFFFFF"/>
+          <w:sz w:val="43"/>
+          <w:szCs w:val="43"/>
+          <w:lang w:eastAsia="en-NZ"/>
+        </w:rPr>
+        <w:br/>
+      </w:r>
+      <w:r>
+        <w:rPr>
+          <w:rFonts w:ascii="Source Sans Pro" w:eastAsia="Times New Roman" w:hAnsi="Source Sans Pro" w:cs="Times New Roman"/>
+          <w:color w:val="FFFFFF"/>
+          <w:sz w:val="43"/>
+          <w:szCs w:val="43"/>
+          <w:lang w:eastAsia="en-NZ"/>
+        </w:rPr>
+        <w:br/>
+        <w:t xml:space="preserve">After that, I reached out once more to Dan to get his thoughts on VC investing and running a fund. During that call he told me about his plans for Regen. When he spoke about his ambition and the goal to move a billion dollars of capital into catalytic climate </w:t>
+      </w:r>
+      <w:proofErr w:type="spellStart"/>
+      <w:r>
+        <w:rPr>
+          <w:rFonts w:ascii="Source Sans Pro" w:eastAsia="Times New Roman" w:hAnsi="Source Sans Pro" w:cs="Times New Roman"/>
+          <w:color w:val="FFFFFF"/>
+          <w:sz w:val="43"/>
+          <w:szCs w:val="43"/>
+          <w:lang w:eastAsia="en-NZ"/>
+        </w:rPr>
+        <w:t>startups</w:t>
+      </w:r>
+      <w:proofErr w:type="spellEnd"/>
+      <w:r>
+        <w:rPr>
+          <w:rFonts w:ascii="Source Sans Pro" w:eastAsia="Times New Roman" w:hAnsi="Source Sans Pro" w:cs="Times New Roman"/>
+          <w:color w:val="FFFFFF"/>
+          <w:sz w:val="43"/>
+          <w:szCs w:val="43"/>
+          <w:lang w:eastAsia="en-NZ"/>
+        </w:rPr>
+        <w:t xml:space="preserve"> over the next 10 years, I didn't want to talk about anything else. I wanted to get involved so I decided to do a summer internship with Regen and finish my degree at Oxford.</w:t>
+      </w:r>
+      <w:r>
+        <w:rPr>
+          <w:rFonts w:ascii="Source Sans Pro" w:eastAsia="Times New Roman" w:hAnsi="Source Sans Pro" w:cs="Times New Roman"/>
+          <w:color w:val="FFFFFF"/>
+          <w:sz w:val="43"/>
+          <w:szCs w:val="43"/>
+          <w:lang w:eastAsia="en-NZ"/>
+        </w:rPr>
+        <w:br/>
+      </w:r>
+      <w:r>
+        <w:rPr>
+          <w:rFonts w:ascii="Source Sans Pro" w:eastAsia="Times New Roman" w:hAnsi="Source Sans Pro" w:cs="Times New Roman"/>
+          <w:color w:val="FFFFFF"/>
+          <w:sz w:val="43"/>
+          <w:szCs w:val="43"/>
+          <w:lang w:eastAsia="en-NZ"/>
+        </w:rPr>
+        <w:br/>
+        <w:t>I then decided to move back to Australia to join Dan and the Regen team full-time. It's been an amazing experience and I feel very fortunate.</w:t>
+      </w:r>
+    </w:p>
+    <w:p>
+      <w:pPr>
+        <w:spacing w:after="0" w:line="240" w:lineRule="auto"/>
+        <w:rPr>
+          <w:rFonts w:ascii="Times New Roman" w:eastAsia="Times New Roman" w:hAnsi="Times New Roman" w:cs="Times New Roman"/>
+          <w:sz w:val="24"/>
+          <w:szCs w:val="24"/>
+          <w:lang w:eastAsia="en-NZ"/>
+        </w:rPr>
+      </w:pPr>
+      <w:r>
+        <w:rPr>
+          <w:rFonts w:ascii="Source Sans Pro" w:eastAsia="Times New Roman" w:hAnsi="Source Sans Pro" w:cs="Times New Roman"/>
+          <w:color w:val="FFFFFF"/>
+          <w:sz w:val="43"/>
+          <w:szCs w:val="43"/>
+          <w:lang w:eastAsia="en-NZ"/>
+        </w:rPr>
+        <w:lastRenderedPageBreak/>
+        <w:br/>
+      </w:r>
+      <w:r>
+        <w:rPr>
+          <w:rFonts w:ascii="Times New Roman" w:eastAsia="Times New Roman" w:hAnsi="Times New Roman" w:cs="Times New Roman"/>
+          <w:sz w:val="24"/>
+          <w:szCs w:val="24"/>
+          <w:lang w:eastAsia="en-NZ"/>
+        </w:rPr>
+        <w:br/>
+      </w:r>
+    </w:p>
+    <w:p>
+      <w:pPr>
+        <w:spacing w:after="100" w:afterAutospacing="1" w:line="240" w:lineRule="auto"/>
+        <w:jc w:val="center"/>
+        <w:rPr>
+          <w:rFonts w:ascii="Times New Roman" w:eastAsia="Times New Roman" w:hAnsi="Times New Roman" w:cs="Times New Roman"/>
+          <w:sz w:val="24"/>
+          <w:szCs w:val="24"/>
+          <w:lang w:eastAsia="en-NZ"/>
+        </w:rPr>
+      </w:pPr>
+      <w:r>
+        <w:rPr>
+          <w:rFonts w:ascii="Times New Roman" w:eastAsia="Times New Roman" w:hAnsi="Times New Roman" w:cs="Times New Roman"/>
+          <w:noProof/>
+          <w:sz w:val="24"/>
+          <w:szCs w:val="24"/>
+          <w:lang w:eastAsia="en-NZ"/>
+        </w:rPr>
+        <w:drawing>
+          <wp:inline distT="0" distB="0" distL="0" distR="0" wp14:anchorId="4C621676" wp14:editId="14F42131">
+            <wp:extent cx="5731510" cy="3243580"/>
+            <wp:effectExtent l="0" t="0" r="2540" b="0"/>
+            <wp:docPr id="3" name="Picture 3"/>
+            <wp:cNvGraphicFramePr>
+              <a:graphicFrameLocks xmlns:a="http://schemas.openxmlformats.org/drawingml/2006/main" noChangeAspect="1"/>
+            </wp:cNvGraphicFramePr>
+            <a:graphic xmlns:a="http://schemas.openxmlformats.org/drawingml/2006/main">
+              <a:graphicData uri="http://schemas.openxmlformats.org/drawingml/2006/picture">
+                <pic:pic xmlns:pic="http://schemas.openxmlformats.org/drawingml/2006/picture">
+                  <pic:nvPicPr>
+                    <pic:cNvPr id="0" name="Picture 3"/>
+                    <pic:cNvPicPr>
+                      <a:picLocks noChangeAspect="1" noChangeArrowheads="1"/>
+                    </pic:cNvPicPr>
+                  </pic:nvPicPr>
+                  <pic:blipFill>
+                    <a:blip r:embed="rId6">
+                      <a:extLst>
+                        <a:ext uri="{28A0092B-C50C-407E-A947-70E740481C1C}">
+                          <a14:useLocalDpi xmlns:a14="http://schemas.microsoft.com/office/drawing/2010/main" val="0"/>
+                        </a:ext>
+                      </a:extLst>
+                    </a:blip>
+                    <a:srcRect/>
+                    <a:stretch>
+                      <a:fillRect/>
+                    </a:stretch>
+                  </pic:blipFill>
+                  <pic:spPr bwMode="auto">
+                    <a:xfrm>
+                      <a:off x="0" y="0"/>
+                      <a:ext cx="5731510" cy="3243580"/>
+                    </a:xfrm>
+                    <a:prstGeom prst="rect">
+                      <a:avLst/>
+                    </a:prstGeom>
+                    <a:noFill/>
+                    <a:ln>
+                      <a:noFill/>
+                    </a:ln>
+                  </pic:spPr>
+                </pic:pic>
+              </a:graphicData>
+            </a:graphic>
+          </wp:inline>
+        </w:drawing>
+      </w:r>
+    </w:p>
+    <w:p>
+      <w:pPr>
+        <w:spacing w:after="0" w:line="240" w:lineRule="auto"/>
+        <w:rPr>
+          <w:rFonts w:ascii="Times New Roman" w:eastAsia="Times New Roman" w:hAnsi="Times New Roman" w:cs="Times New Roman"/>
+          <w:sz w:val="24"/>
+          <w:szCs w:val="24"/>
+          <w:lang w:eastAsia="en-NZ"/>
+        </w:rPr>
+      </w:pPr>
+    </w:p>
+    <w:p>
+      <w:pPr>
+        <w:shd w:val="clear" w:color="auto" w:fill="1D809F"/>
+        <w:spacing w:after="0" w:line="240" w:lineRule="auto"/>
+        <w:rPr>
+          <w:rFonts w:ascii="Source Sans Pro" w:eastAsia="Times New Roman" w:hAnsi="Source Sans Pro" w:cs="Times New Roman"/>
+          <w:b/>
+          <w:bCs/>
+          <w:color w:val="FFFFFF"/>
+          <w:sz w:val="43"/>
+          <w:szCs w:val="43"/>
+          <w:lang w:eastAsia="en-NZ"/>
+        </w:rPr>
+      </w:pPr>
+      <w:r>
+        <w:rPr>
+          <w:rFonts w:ascii="Source Sans Pro" w:eastAsia="Times New Roman" w:hAnsi="Source Sans Pro" w:cs="Times New Roman"/>
+          <w:color w:val="FFFFFF"/>
+          <w:sz w:val="43"/>
+          <w:szCs w:val="43"/>
+          <w:lang w:eastAsia="en-NZ"/>
+        </w:rPr>
+        <w:br/>
+      </w:r>
+    </w:p>
+    <w:p>
+      <w:pPr>
+        <w:shd w:val="clear" w:color="auto" w:fill="1D809F"/>
+        <w:spacing w:after="100" w:afterAutospacing="1" w:line="240" w:lineRule="auto"/>
+        <w:rPr>
+          <w:rFonts w:ascii="Source Sans Pro" w:eastAsia="Times New Roman" w:hAnsi="Source Sans Pro" w:cs="Times New Roman"/>
+          <w:b/>
+          <w:bCs/>
+          <w:color w:val="FFFFFF"/>
+          <w:sz w:val="43"/>
+          <w:szCs w:val="43"/>
+          <w:lang w:eastAsia="en-NZ"/>
+        </w:rPr>
+      </w:pPr>
+      <w:r>
+        <w:rPr>
+          <w:rFonts w:ascii="Source Sans Pro" w:eastAsia="Times New Roman" w:hAnsi="Source Sans Pro" w:cs="Times New Roman"/>
+          <w:b/>
+          <w:bCs/>
+          <w:color w:val="FFFFFF"/>
+          <w:sz w:val="43"/>
+          <w:szCs w:val="43"/>
+          <w:lang w:eastAsia="en-NZ"/>
+        </w:rPr>
+        <w:t>What important lessons have you learned so far from your time at Regen?</w:t>
+      </w:r>
+    </w:p>
+    <w:p>
+      <w:pPr>
+        <w:shd w:val="clear" w:color="auto" w:fill="1D809F"/>
+        <w:spacing w:after="0" w:line="240" w:lineRule="auto"/>
+        <w:rPr>
+          <w:rFonts w:ascii="Source Sans Pro" w:eastAsia="Times New Roman" w:hAnsi="Source Sans Pro" w:cs="Times New Roman"/>
+          <w:color w:val="FFFFFF"/>
+          <w:sz w:val="43"/>
+          <w:szCs w:val="43"/>
+          <w:lang w:eastAsia="en-NZ"/>
+        </w:rPr>
+      </w:pPr>
+    </w:p>
+    <w:p>
+      <w:pPr>
+        <w:shd w:val="clear" w:color="auto" w:fill="1D809F"/>
+        <w:spacing w:after="100" w:afterAutospacing="1" w:line="240" w:lineRule="auto"/>
+        <w:rPr>
+          <w:rFonts w:ascii="Source Sans Pro" w:eastAsia="Times New Roman" w:hAnsi="Source Sans Pro" w:cs="Times New Roman"/>
+          <w:color w:val="FFFFFF"/>
+          <w:sz w:val="43"/>
+          <w:szCs w:val="43"/>
+          <w:lang w:eastAsia="en-NZ"/>
+        </w:rPr>
+      </w:pPr>
+      <w:r>
+        <w:rPr>
+          <w:rFonts w:ascii="Source Sans Pro" w:eastAsia="Times New Roman" w:hAnsi="Source Sans Pro" w:cs="Times New Roman"/>
+          <w:color w:val="FFFFFF"/>
+          <w:sz w:val="43"/>
+          <w:szCs w:val="43"/>
+          <w:lang w:eastAsia="en-NZ"/>
+        </w:rPr>
+        <w:t xml:space="preserve">There are a couple of hypotheses we made a while ago that we've been able to validate recently. Firstly, there's been a global flow of talent moving into the climate space. We thought that mission driven founders with a climate idea would have </w:t>
+      </w:r>
+      <w:proofErr w:type="gramStart"/>
+      <w:r>
+        <w:rPr>
+          <w:rFonts w:ascii="Source Sans Pro" w:eastAsia="Times New Roman" w:hAnsi="Source Sans Pro" w:cs="Times New Roman"/>
+          <w:color w:val="FFFFFF"/>
+          <w:sz w:val="43"/>
+          <w:szCs w:val="43"/>
+          <w:lang w:eastAsia="en-NZ"/>
+        </w:rPr>
+        <w:t>a really unfair</w:t>
+      </w:r>
+      <w:proofErr w:type="gramEnd"/>
+      <w:r>
+        <w:rPr>
+          <w:rFonts w:ascii="Source Sans Pro" w:eastAsia="Times New Roman" w:hAnsi="Source Sans Pro" w:cs="Times New Roman"/>
+          <w:color w:val="FFFFFF"/>
+          <w:sz w:val="43"/>
+          <w:szCs w:val="43"/>
+          <w:lang w:eastAsia="en-NZ"/>
+        </w:rPr>
+        <w:t xml:space="preserve"> advantage in attracting and retaining top tier talent.</w:t>
+      </w:r>
+      <w:r>
+        <w:rPr>
+          <w:rFonts w:ascii="Source Sans Pro" w:eastAsia="Times New Roman" w:hAnsi="Source Sans Pro" w:cs="Times New Roman"/>
+          <w:color w:val="FFFFFF"/>
+          <w:sz w:val="43"/>
+          <w:szCs w:val="43"/>
+          <w:lang w:eastAsia="en-NZ"/>
+        </w:rPr>
+        <w:br/>
+      </w:r>
+      <w:r>
+        <w:rPr>
+          <w:rFonts w:ascii="Source Sans Pro" w:eastAsia="Times New Roman" w:hAnsi="Source Sans Pro" w:cs="Times New Roman"/>
+          <w:color w:val="FFFFFF"/>
+          <w:sz w:val="43"/>
+          <w:szCs w:val="43"/>
+          <w:lang w:eastAsia="en-NZ"/>
+        </w:rPr>
+        <w:lastRenderedPageBreak/>
+        <w:br/>
+        <w:t xml:space="preserve">We've seen that play out over and over and in ever-increasing volume. For example, we've been speaking to founders who have left the likes of Google, Facebook, Airbnb, </w:t>
+      </w:r>
+      <w:proofErr w:type="gramStart"/>
+      <w:r>
+        <w:rPr>
+          <w:rFonts w:ascii="Source Sans Pro" w:eastAsia="Times New Roman" w:hAnsi="Source Sans Pro" w:cs="Times New Roman"/>
+          <w:color w:val="FFFFFF"/>
+          <w:sz w:val="43"/>
+          <w:szCs w:val="43"/>
+          <w:lang w:eastAsia="en-NZ"/>
+        </w:rPr>
+        <w:t>SpaceX</w:t>
+      </w:r>
+      <w:proofErr w:type="gramEnd"/>
+      <w:r>
+        <w:rPr>
+          <w:rFonts w:ascii="Source Sans Pro" w:eastAsia="Times New Roman" w:hAnsi="Source Sans Pro" w:cs="Times New Roman"/>
+          <w:color w:val="FFFFFF"/>
+          <w:sz w:val="43"/>
+          <w:szCs w:val="43"/>
+          <w:lang w:eastAsia="en-NZ"/>
+        </w:rPr>
+        <w:t xml:space="preserve"> and Tesla to work on climate because it's the biggest problem of our generation.</w:t>
+      </w:r>
+      <w:r>
+        <w:rPr>
+          <w:rFonts w:ascii="Source Sans Pro" w:eastAsia="Times New Roman" w:hAnsi="Source Sans Pro" w:cs="Times New Roman"/>
+          <w:color w:val="FFFFFF"/>
+          <w:sz w:val="43"/>
+          <w:szCs w:val="43"/>
+          <w:lang w:eastAsia="en-NZ"/>
+        </w:rPr>
+        <w:br/>
+      </w:r>
+      <w:r>
+        <w:rPr>
+          <w:rFonts w:ascii="Source Sans Pro" w:eastAsia="Times New Roman" w:hAnsi="Source Sans Pro" w:cs="Times New Roman"/>
+          <w:color w:val="FFFFFF"/>
+          <w:sz w:val="43"/>
+          <w:szCs w:val="43"/>
+          <w:lang w:eastAsia="en-NZ"/>
+        </w:rPr>
+        <w:br/>
+        <w:t xml:space="preserve">The other hypothesis we made relates to our global focus. A lot of the solutions we back are global from day one. </w:t>
+      </w:r>
+      <w:proofErr w:type="gramStart"/>
+      <w:r>
+        <w:rPr>
+          <w:rFonts w:ascii="Source Sans Pro" w:eastAsia="Times New Roman" w:hAnsi="Source Sans Pro" w:cs="Times New Roman"/>
+          <w:color w:val="FFFFFF"/>
+          <w:sz w:val="43"/>
+          <w:szCs w:val="43"/>
+          <w:lang w:eastAsia="en-NZ"/>
+        </w:rPr>
+        <w:t>So</w:t>
+      </w:r>
+      <w:proofErr w:type="gramEnd"/>
+      <w:r>
+        <w:rPr>
+          <w:rFonts w:ascii="Source Sans Pro" w:eastAsia="Times New Roman" w:hAnsi="Source Sans Pro" w:cs="Times New Roman"/>
+          <w:color w:val="FFFFFF"/>
+          <w:sz w:val="43"/>
+          <w:szCs w:val="43"/>
+          <w:lang w:eastAsia="en-NZ"/>
+        </w:rPr>
+        <w:t xml:space="preserve"> if we were geographically restricted to one area, we'd probably only see part of the picture. When you're looking at a niche like soil carbon for example, a relatively nascent field, being able to compare the top five or ten solutions across the globe before investing is a massive advantage. </w:t>
+      </w:r>
+      <w:proofErr w:type="gramStart"/>
+      <w:r>
+        <w:rPr>
+          <w:rFonts w:ascii="Source Sans Pro" w:eastAsia="Times New Roman" w:hAnsi="Source Sans Pro" w:cs="Times New Roman"/>
+          <w:color w:val="FFFFFF"/>
+          <w:sz w:val="43"/>
+          <w:szCs w:val="43"/>
+          <w:lang w:eastAsia="en-NZ"/>
+        </w:rPr>
+        <w:t>Otherwise</w:t>
+      </w:r>
+      <w:proofErr w:type="gramEnd"/>
+      <w:r>
+        <w:rPr>
+          <w:rFonts w:ascii="Source Sans Pro" w:eastAsia="Times New Roman" w:hAnsi="Source Sans Pro" w:cs="Times New Roman"/>
+          <w:color w:val="FFFFFF"/>
+          <w:sz w:val="43"/>
+          <w:szCs w:val="43"/>
+          <w:lang w:eastAsia="en-NZ"/>
+        </w:rPr>
+        <w:t xml:space="preserve"> you'd just be picking the one solution that happens to be in the area that you're domiciled in.</w:t>
+      </w:r>
+      <w:r>
+        <w:rPr>
+          <w:rFonts w:ascii="Source Sans Pro" w:eastAsia="Times New Roman" w:hAnsi="Source Sans Pro" w:cs="Times New Roman"/>
+          <w:color w:val="FFFFFF"/>
+          <w:sz w:val="43"/>
+          <w:szCs w:val="43"/>
+          <w:lang w:eastAsia="en-NZ"/>
+        </w:rPr>
+        <w:br/>
+      </w:r>
+      <w:r>
+        <w:rPr>
+          <w:rFonts w:ascii="Source Sans Pro" w:eastAsia="Times New Roman" w:hAnsi="Source Sans Pro" w:cs="Times New Roman"/>
+          <w:color w:val="FFFFFF"/>
+          <w:sz w:val="43"/>
+          <w:szCs w:val="43"/>
+          <w:lang w:eastAsia="en-NZ"/>
+        </w:rPr>
+        <w:br/>
+        <w:t xml:space="preserve">One of the results of COVID is that everyone is more comfortable meeting, doing business, and even making investments online. </w:t>
+      </w:r>
+      <w:proofErr w:type="gramStart"/>
+      <w:r>
+        <w:rPr>
+          <w:rFonts w:ascii="Source Sans Pro" w:eastAsia="Times New Roman" w:hAnsi="Source Sans Pro" w:cs="Times New Roman"/>
+          <w:color w:val="FFFFFF"/>
+          <w:sz w:val="43"/>
+          <w:szCs w:val="43"/>
+          <w:lang w:eastAsia="en-NZ"/>
+        </w:rPr>
+        <w:t>So</w:t>
+      </w:r>
+      <w:proofErr w:type="gramEnd"/>
+      <w:r>
+        <w:rPr>
+          <w:rFonts w:ascii="Source Sans Pro" w:eastAsia="Times New Roman" w:hAnsi="Source Sans Pro" w:cs="Times New Roman"/>
+          <w:color w:val="FFFFFF"/>
+          <w:sz w:val="43"/>
+          <w:szCs w:val="43"/>
+          <w:lang w:eastAsia="en-NZ"/>
+        </w:rPr>
+        <w:t xml:space="preserve"> I think we've been fortunate in our timing there.</w:t>
+      </w:r>
+    </w:p>
+    <w:p>
+      <w:pPr>
+        <w:spacing w:after="0" w:line="240" w:lineRule="auto"/>
+        <w:rPr>
+          <w:rFonts w:ascii="Times New Roman" w:eastAsia="Times New Roman" w:hAnsi="Times New Roman" w:cs="Times New Roman"/>
+          <w:sz w:val="24"/>
+          <w:szCs w:val="24"/>
+          <w:lang w:eastAsia="en-NZ"/>
+        </w:rPr>
+      </w:pPr>
+    </w:p>
+    <w:p>
+      <w:pPr>
+        <w:shd w:val="clear" w:color="auto" w:fill="1D809F"/>
+        <w:spacing w:after="100" w:afterAutospacing="1" w:line="240" w:lineRule="auto"/>
+        <w:rPr>
+          <w:rFonts w:ascii="Source Sans Pro" w:eastAsia="Times New Roman" w:hAnsi="Source Sans Pro" w:cs="Times New Roman"/>
+          <w:b/>
+          <w:bCs/>
+          <w:color w:val="FFFFFF"/>
+          <w:sz w:val="43"/>
+          <w:szCs w:val="43"/>
+          <w:lang w:eastAsia="en-NZ"/>
+        </w:rPr>
+      </w:pPr>
+      <w:r>
+        <w:rPr>
+          <w:rFonts w:ascii="Source Sans Pro" w:eastAsia="Times New Roman" w:hAnsi="Source Sans Pro" w:cs="Times New Roman"/>
+          <w:b/>
+          <w:bCs/>
+          <w:color w:val="FFFFFF"/>
+          <w:sz w:val="43"/>
+          <w:szCs w:val="43"/>
+          <w:lang w:eastAsia="en-NZ"/>
+        </w:rPr>
+        <w:lastRenderedPageBreak/>
+        <w:t>Which areas of climate-tech have seen the most forward momentum in your opinion?</w:t>
+      </w:r>
+    </w:p>
+    <w:p>
+      <w:pPr>
+        <w:shd w:val="clear" w:color="auto" w:fill="1D809F"/>
+        <w:spacing w:after="0" w:line="240" w:lineRule="auto"/>
+        <w:rPr>
+          <w:rFonts w:ascii="Source Sans Pro" w:eastAsia="Times New Roman" w:hAnsi="Source Sans Pro" w:cs="Times New Roman"/>
+          <w:color w:val="FFFFFF"/>
+          <w:sz w:val="43"/>
+          <w:szCs w:val="43"/>
+          <w:lang w:eastAsia="en-NZ"/>
+        </w:rPr>
+      </w:pPr>
+      <w:r>
+        <w:rPr>
+          <w:rFonts w:ascii="Source Sans Pro" w:eastAsia="Times New Roman" w:hAnsi="Source Sans Pro" w:cs="Times New Roman"/>
+          <w:color w:val="FFFFFF"/>
+          <w:sz w:val="43"/>
+          <w:szCs w:val="43"/>
+          <w:lang w:eastAsia="en-NZ"/>
+        </w:rPr>
+        <w:t> </w:t>
+      </w:r>
+    </w:p>
+    <w:p>
+      <w:pPr>
+        <w:shd w:val="clear" w:color="auto" w:fill="1D809F"/>
+        <w:spacing w:after="100" w:afterAutospacing="1" w:line="240" w:lineRule="auto"/>
+        <w:rPr>
+          <w:rFonts w:ascii="Source Sans Pro" w:eastAsia="Times New Roman" w:hAnsi="Source Sans Pro" w:cs="Times New Roman"/>
+          <w:color w:val="FFFFFF"/>
+          <w:sz w:val="43"/>
+          <w:szCs w:val="43"/>
+          <w:lang w:eastAsia="en-NZ"/>
+        </w:rPr>
+      </w:pPr>
+      <w:r>
+        <w:rPr>
+          <w:rFonts w:ascii="Source Sans Pro" w:eastAsia="Times New Roman" w:hAnsi="Source Sans Pro" w:cs="Times New Roman"/>
+          <w:color w:val="FFFFFF"/>
+          <w:sz w:val="43"/>
+          <w:szCs w:val="43"/>
+          <w:lang w:eastAsia="en-NZ"/>
+        </w:rPr>
+        <w:t xml:space="preserve">It's hard to narrow the focus on one area because there are a lot of </w:t>
+      </w:r>
+      <w:proofErr w:type="gramStart"/>
+      <w:r>
+        <w:rPr>
+          <w:rFonts w:ascii="Source Sans Pro" w:eastAsia="Times New Roman" w:hAnsi="Source Sans Pro" w:cs="Times New Roman"/>
+          <w:color w:val="FFFFFF"/>
+          <w:sz w:val="43"/>
+          <w:szCs w:val="43"/>
+          <w:lang w:eastAsia="en-NZ"/>
+        </w:rPr>
+        <w:t>really cool</w:t>
+      </w:r>
+      <w:proofErr w:type="gramEnd"/>
+      <w:r>
+        <w:rPr>
+          <w:rFonts w:ascii="Source Sans Pro" w:eastAsia="Times New Roman" w:hAnsi="Source Sans Pro" w:cs="Times New Roman"/>
+          <w:color w:val="FFFFFF"/>
+          <w:sz w:val="43"/>
+          <w:szCs w:val="43"/>
+          <w:lang w:eastAsia="en-NZ"/>
+        </w:rPr>
+        <w:t xml:space="preserve"> companies being formed. </w:t>
+      </w:r>
+      <w:proofErr w:type="gramStart"/>
+      <w:r>
+        <w:rPr>
+          <w:rFonts w:ascii="Source Sans Pro" w:eastAsia="Times New Roman" w:hAnsi="Source Sans Pro" w:cs="Times New Roman"/>
+          <w:color w:val="FFFFFF"/>
+          <w:sz w:val="43"/>
+          <w:szCs w:val="43"/>
+          <w:lang w:eastAsia="en-NZ"/>
+        </w:rPr>
+        <w:t>At the moment</w:t>
+      </w:r>
+      <w:proofErr w:type="gramEnd"/>
+      <w:r>
+        <w:rPr>
+          <w:rFonts w:ascii="Source Sans Pro" w:eastAsia="Times New Roman" w:hAnsi="Source Sans Pro" w:cs="Times New Roman"/>
+          <w:color w:val="FFFFFF"/>
+          <w:sz w:val="43"/>
+          <w:szCs w:val="43"/>
+          <w:lang w:eastAsia="en-NZ"/>
+        </w:rPr>
+        <w:t xml:space="preserve"> at Regen we're exploring the nature-based solutions value chain. Net zero doesn't mean zero emissions, it means as low emissions as possible, and then some carbon removal to get us below zero. As a result, the options for carbon removal are either made up of nature-based solutions, or industrial solutions.</w:t>
+      </w:r>
+      <w:r>
+        <w:rPr>
+          <w:rFonts w:ascii="Source Sans Pro" w:eastAsia="Times New Roman" w:hAnsi="Source Sans Pro" w:cs="Times New Roman"/>
+          <w:color w:val="FFFFFF"/>
+          <w:sz w:val="43"/>
+          <w:szCs w:val="43"/>
+          <w:lang w:eastAsia="en-NZ"/>
+        </w:rPr>
+        <w:br/>
+      </w:r>
+      <w:r>
+        <w:rPr>
+          <w:rFonts w:ascii="Source Sans Pro" w:eastAsia="Times New Roman" w:hAnsi="Source Sans Pro" w:cs="Times New Roman"/>
+          <w:color w:val="FFFFFF"/>
+          <w:sz w:val="43"/>
+          <w:szCs w:val="43"/>
+          <w:lang w:eastAsia="en-NZ"/>
+        </w:rPr>
+        <w:br/>
+        <w:t xml:space="preserve">Personally I think we will need both, but it feels like nature-based solutions are a little bit more scalable </w:t>
+      </w:r>
+      <w:proofErr w:type="gramStart"/>
+      <w:r>
+        <w:rPr>
+          <w:rFonts w:ascii="Source Sans Pro" w:eastAsia="Times New Roman" w:hAnsi="Source Sans Pro" w:cs="Times New Roman"/>
+          <w:color w:val="FFFFFF"/>
+          <w:sz w:val="43"/>
+          <w:szCs w:val="43"/>
+          <w:lang w:eastAsia="en-NZ"/>
+        </w:rPr>
+        <w:t>at the moment</w:t>
+      </w:r>
+      <w:proofErr w:type="gramEnd"/>
+      <w:r>
+        <w:rPr>
+          <w:rFonts w:ascii="Source Sans Pro" w:eastAsia="Times New Roman" w:hAnsi="Source Sans Pro" w:cs="Times New Roman"/>
+          <w:color w:val="FFFFFF"/>
+          <w:sz w:val="43"/>
+          <w:szCs w:val="43"/>
+          <w:lang w:eastAsia="en-NZ"/>
+        </w:rPr>
+        <w:t xml:space="preserve">. Whether we're talking forestry, blue carbon from the ocean, or soil carbon there are some </w:t>
+      </w:r>
+      <w:proofErr w:type="gramStart"/>
+      <w:r>
+        <w:rPr>
+          <w:rFonts w:ascii="Source Sans Pro" w:eastAsia="Times New Roman" w:hAnsi="Source Sans Pro" w:cs="Times New Roman"/>
+          <w:color w:val="FFFFFF"/>
+          <w:sz w:val="43"/>
+          <w:szCs w:val="43"/>
+          <w:lang w:eastAsia="en-NZ"/>
+        </w:rPr>
+        <w:t>really interesting</w:t>
+      </w:r>
+      <w:proofErr w:type="gramEnd"/>
+      <w:r>
+        <w:rPr>
+          <w:rFonts w:ascii="Source Sans Pro" w:eastAsia="Times New Roman" w:hAnsi="Source Sans Pro" w:cs="Times New Roman"/>
+          <w:color w:val="FFFFFF"/>
+          <w:sz w:val="43"/>
+          <w:szCs w:val="43"/>
+          <w:lang w:eastAsia="en-NZ"/>
+        </w:rPr>
+        <w:t xml:space="preserve"> options to harness nature and restore the way ecosystems act as carbon sinks. On that front, there are plenty of problems to solve across the value chain. We need marketplaces, validation, measurement techniques, and ways to support project developers and landowners. We're seeing a lot of </w:t>
+      </w:r>
+      <w:r>
+        <w:rPr>
+          <w:rFonts w:ascii="Source Sans Pro" w:eastAsia="Times New Roman" w:hAnsi="Source Sans Pro" w:cs="Times New Roman"/>
+          <w:color w:val="FFFFFF"/>
+          <w:sz w:val="43"/>
+          <w:szCs w:val="43"/>
+          <w:lang w:eastAsia="en-NZ"/>
+        </w:rPr>
+        <w:lastRenderedPageBreak/>
+        <w:t>interesting innovation there trying to unlock and scale that market as quickly as possible.</w:t>
+      </w:r>
+    </w:p>
+    <w:p>
+      <w:pPr>
+        <w:spacing w:after="0" w:line="240" w:lineRule="auto"/>
+        <w:rPr>
+          <w:rFonts w:ascii="Times New Roman" w:eastAsia="Times New Roman" w:hAnsi="Times New Roman" w:cs="Times New Roman"/>
+          <w:sz w:val="24"/>
+          <w:szCs w:val="24"/>
+          <w:lang w:eastAsia="en-NZ"/>
+        </w:rPr>
+      </w:pPr>
+      <w:r>
+        <w:rPr>
+          <w:rFonts w:ascii="Times New Roman" w:eastAsia="Times New Roman" w:hAnsi="Times New Roman" w:cs="Times New Roman"/>
+          <w:sz w:val="24"/>
+          <w:szCs w:val="24"/>
+          <w:lang w:eastAsia="en-NZ"/>
+        </w:rPr>
+        <w:br/>
+      </w:r>
+    </w:p>
+    <w:p>
+      <w:pPr>
+        <w:spacing w:after="100" w:afterAutospacing="1" w:line="240" w:lineRule="auto"/>
+        <w:jc w:val="center"/>
+        <w:rPr>
+          <w:rFonts w:ascii="Times New Roman" w:eastAsia="Times New Roman" w:hAnsi="Times New Roman" w:cs="Times New Roman"/>
+          <w:sz w:val="24"/>
+          <w:szCs w:val="24"/>
+          <w:lang w:eastAsia="en-NZ"/>
+        </w:rPr>
+      </w:pPr>
+      <w:r>
+        <w:rPr>
+          <w:rFonts w:ascii="Times New Roman" w:eastAsia="Times New Roman" w:hAnsi="Times New Roman" w:cs="Times New Roman"/>
+          <w:noProof/>
+          <w:sz w:val="24"/>
+          <w:szCs w:val="24"/>
+          <w:lang w:eastAsia="en-NZ"/>
+        </w:rPr>
+        <w:drawing>
+          <wp:inline distT="0" distB="0" distL="0" distR="0" wp14:anchorId="6A047E63" wp14:editId="6C110DBB">
+            <wp:extent cx="5731510" cy="3582035"/>
+            <wp:effectExtent l="0" t="0" r="2540" b="0"/>
+            <wp:docPr id="2" name="Picture 2"/>
+            <wp:cNvGraphicFramePr>
+              <a:graphicFrameLocks xmlns:a="http://schemas.openxmlformats.org/drawingml/2006/main" noChangeAspect="1"/>
+            </wp:cNvGraphicFramePr>
+            <a:graphic xmlns:a="http://schemas.openxmlformats.org/drawingml/2006/main">
+              <a:graphicData uri="http://schemas.openxmlformats.org/drawingml/2006/picture">
+                <pic:pic xmlns:pic="http://schemas.openxmlformats.org/drawingml/2006/picture">
+                  <pic:nvPicPr>
+                    <pic:cNvPr id="0" name="Picture 4"/>
+                    <pic:cNvPicPr>
+                      <a:picLocks noChangeAspect="1" noChangeArrowheads="1"/>
+                    </pic:cNvPicPr>
+                  </pic:nvPicPr>
+                  <pic:blipFill>
+                    <a:blip r:embed="rId7" cstate="print">
+                      <a:extLst>
+                        <a:ext uri="{28A0092B-C50C-407E-A947-70E740481C1C}">
+                          <a14:useLocalDpi xmlns:a14="http://schemas.microsoft.com/office/drawing/2010/main" val="0"/>
+                        </a:ext>
+                      </a:extLst>
+                    </a:blip>
+                    <a:srcRect/>
+                    <a:stretch>
+                      <a:fillRect/>
+                    </a:stretch>
+                  </pic:blipFill>
+                  <pic:spPr bwMode="auto">
+                    <a:xfrm>
+                      <a:off x="0" y="0"/>
+                      <a:ext cx="5731510" cy="3582035"/>
+                    </a:xfrm>
+                    <a:prstGeom prst="rect">
+                      <a:avLst/>
+                    </a:prstGeom>
+                    <a:noFill/>
+                    <a:ln>
+                      <a:noFill/>
+                    </a:ln>
+                  </pic:spPr>
+                </pic:pic>
+              </a:graphicData>
+            </a:graphic>
+          </wp:inline>
+        </w:drawing>
+      </w:r>
+    </w:p>
+    <w:p>
+      <w:pPr>
+        <w:spacing w:after="0" w:line="240" w:lineRule="auto"/>
+        <w:rPr>
+          <w:rFonts w:ascii="Times New Roman" w:eastAsia="Times New Roman" w:hAnsi="Times New Roman" w:cs="Times New Roman"/>
+          <w:sz w:val="24"/>
+          <w:szCs w:val="24"/>
+          <w:lang w:eastAsia="en-NZ"/>
+        </w:rPr>
+      </w:pPr>
+      <w:r>
+        <w:rPr>
+          <w:rFonts w:ascii="Times New Roman" w:eastAsia="Times New Roman" w:hAnsi="Times New Roman" w:cs="Times New Roman"/>
+          <w:sz w:val="24"/>
+          <w:szCs w:val="24"/>
+          <w:lang w:eastAsia="en-NZ"/>
+        </w:rPr>
+        <w:t>Blue Carbon</w:t>
+      </w:r>
+    </w:p>
+    <w:p>
+      <w:pPr>
+        <w:spacing w:after="0" w:line="240" w:lineRule="auto"/>
+        <w:rPr>
+          <w:rFonts w:ascii="Times New Roman" w:eastAsia="Times New Roman" w:hAnsi="Times New Roman" w:cs="Times New Roman"/>
+          <w:sz w:val="24"/>
+          <w:szCs w:val="24"/>
+          <w:lang w:eastAsia="en-NZ"/>
+        </w:rPr>
+      </w:pPr>
+      <w:r>
+        <w:rPr>
+          <w:rFonts w:ascii="Source Sans Pro" w:eastAsia="Times New Roman" w:hAnsi="Source Sans Pro" w:cs="Times New Roman"/>
+          <w:color w:val="FFFFFF"/>
+          <w:sz w:val="43"/>
+          <w:szCs w:val="43"/>
+          <w:lang w:eastAsia="en-NZ"/>
+        </w:rPr>
+        <w:br/>
+      </w:r>
+      <w:r>
+        <w:rPr>
+          <w:rFonts w:ascii="Source Sans Pro" w:eastAsia="Times New Roman" w:hAnsi="Source Sans Pro" w:cs="Times New Roman"/>
+          <w:color w:val="FFFFFF"/>
+          <w:sz w:val="43"/>
+          <w:szCs w:val="43"/>
+          <w:lang w:eastAsia="en-NZ"/>
+        </w:rPr>
+        <w:br/>
+      </w:r>
+      <w:r>
+        <w:rPr>
+          <w:rFonts w:ascii="Source Sans Pro" w:eastAsia="Times New Roman" w:hAnsi="Source Sans Pro" w:cs="Times New Roman"/>
+          <w:color w:val="FFFFFF"/>
+          <w:sz w:val="43"/>
+          <w:szCs w:val="43"/>
+          <w:shd w:val="clear" w:color="auto" w:fill="1D809F"/>
+          <w:lang w:eastAsia="en-NZ"/>
+        </w:rPr>
+        <w:t>Another interesting area relates to alternative production methods. Everyone's familiar with the alternative protein space but, aside from meat, there are products including chocolate, coffee, palm oil, cotton and textiles which all need to be produced more sustainably. There's a huge amount of momentum in the alternative production space which is super exciting.</w:t>
+      </w:r>
+      <w:r>
+        <w:rPr>
+          <w:rFonts w:ascii="Source Sans Pro" w:eastAsia="Times New Roman" w:hAnsi="Source Sans Pro" w:cs="Times New Roman"/>
+          <w:color w:val="FFFFFF"/>
+          <w:sz w:val="43"/>
+          <w:szCs w:val="43"/>
+          <w:lang w:eastAsia="en-NZ"/>
+        </w:rPr>
+        <w:br/>
+      </w:r>
+      <w:r>
+        <w:rPr>
+          <w:rFonts w:ascii="Source Sans Pro" w:eastAsia="Times New Roman" w:hAnsi="Source Sans Pro" w:cs="Times New Roman"/>
+          <w:color w:val="FFFFFF"/>
+          <w:sz w:val="43"/>
+          <w:szCs w:val="43"/>
+          <w:lang w:eastAsia="en-NZ"/>
+        </w:rPr>
+        <w:lastRenderedPageBreak/>
+        <w:br/>
+      </w:r>
+      <w:r>
+        <w:rPr>
+          <w:rFonts w:ascii="Source Sans Pro" w:eastAsia="Times New Roman" w:hAnsi="Source Sans Pro" w:cs="Times New Roman"/>
+          <w:color w:val="FFFFFF"/>
+          <w:sz w:val="43"/>
+          <w:szCs w:val="43"/>
+          <w:shd w:val="clear" w:color="auto" w:fill="1D809F"/>
+          <w:lang w:eastAsia="en-NZ"/>
+        </w:rPr>
+        <w:t>Now another trend that we're seeing lies at the intersection between fintech and climate. There are some huge megatrends that have been happening outside the climate world such as retail investors democratising access to equity markets. There's a lot of momentum and demand for retail investors to access asset classes that they've previously found difficult to invest in. This includes the democratisation of access to renewable energy infrastructure, land ownership, and agriculture.</w:t>
+      </w:r>
+      <w:r>
+        <w:rPr>
+          <w:rFonts w:ascii="Source Sans Pro" w:eastAsia="Times New Roman" w:hAnsi="Source Sans Pro" w:cs="Times New Roman"/>
+          <w:color w:val="FFFFFF"/>
+          <w:sz w:val="43"/>
+          <w:szCs w:val="43"/>
+          <w:lang w:eastAsia="en-NZ"/>
+        </w:rPr>
+        <w:br/>
+      </w:r>
+      <w:r>
+        <w:rPr>
+          <w:rFonts w:ascii="Source Sans Pro" w:eastAsia="Times New Roman" w:hAnsi="Source Sans Pro" w:cs="Times New Roman"/>
+          <w:color w:val="FFFFFF"/>
+          <w:sz w:val="43"/>
+          <w:szCs w:val="43"/>
+          <w:lang w:eastAsia="en-NZ"/>
+        </w:rPr>
+        <w:br/>
+      </w:r>
+      <w:r>
+        <w:rPr>
+          <w:rFonts w:ascii="Source Sans Pro" w:eastAsia="Times New Roman" w:hAnsi="Source Sans Pro" w:cs="Times New Roman"/>
+          <w:color w:val="FFFFFF"/>
+          <w:sz w:val="43"/>
+          <w:szCs w:val="43"/>
+          <w:shd w:val="clear" w:color="auto" w:fill="1D809F"/>
+          <w:lang w:eastAsia="en-NZ"/>
+        </w:rPr>
+        <w:t xml:space="preserve">There is also a lot of consumer demand to move assets out of unsustainable areas. For example, people are starting </w:t>
+      </w:r>
+      <w:proofErr w:type="spellStart"/>
+      <w:r>
+        <w:rPr>
+          <w:rFonts w:ascii="Source Sans Pro" w:eastAsia="Times New Roman" w:hAnsi="Source Sans Pro" w:cs="Times New Roman"/>
+          <w:color w:val="FFFFFF"/>
+          <w:sz w:val="43"/>
+          <w:szCs w:val="43"/>
+          <w:shd w:val="clear" w:color="auto" w:fill="1D809F"/>
+          <w:lang w:eastAsia="en-NZ"/>
+        </w:rPr>
+        <w:t>Neobanks</w:t>
+      </w:r>
+      <w:proofErr w:type="spellEnd"/>
+      <w:r>
+        <w:rPr>
+          <w:rFonts w:ascii="Source Sans Pro" w:eastAsia="Times New Roman" w:hAnsi="Source Sans Pro" w:cs="Times New Roman"/>
+          <w:color w:val="FFFFFF"/>
+          <w:sz w:val="43"/>
+          <w:szCs w:val="43"/>
+          <w:shd w:val="clear" w:color="auto" w:fill="1D809F"/>
+          <w:lang w:eastAsia="en-NZ"/>
+        </w:rPr>
+        <w:t xml:space="preserve"> for consumers who don't want their savings funding new coal projects for example. It’s exciting because there's a huge amount of retail investment that could be going to better use, and there's also the need for us to scale really proven solutions like solar and wind which require plenty of capital.</w:t>
+      </w:r>
+      <w:r>
+        <w:rPr>
+          <w:rFonts w:ascii="Source Sans Pro" w:eastAsia="Times New Roman" w:hAnsi="Source Sans Pro" w:cs="Times New Roman"/>
+          <w:color w:val="FFFFFF"/>
+          <w:sz w:val="43"/>
+          <w:szCs w:val="43"/>
+          <w:lang w:eastAsia="en-NZ"/>
+        </w:rPr>
+        <w:br/>
+      </w:r>
+      <w:r>
+        <w:rPr>
+          <w:rFonts w:ascii="Source Sans Pro" w:eastAsia="Times New Roman" w:hAnsi="Source Sans Pro" w:cs="Times New Roman"/>
+          <w:color w:val="FFFFFF"/>
+          <w:sz w:val="43"/>
+          <w:szCs w:val="43"/>
+          <w:lang w:eastAsia="en-NZ"/>
+        </w:rPr>
+        <w:br/>
+      </w:r>
+      <w:r>
+        <w:rPr>
+          <w:rFonts w:ascii="Times New Roman" w:eastAsia="Times New Roman" w:hAnsi="Times New Roman" w:cs="Times New Roman"/>
+          <w:sz w:val="24"/>
+          <w:szCs w:val="24"/>
+          <w:lang w:eastAsia="en-NZ"/>
+        </w:rPr>
+        <w:br/>
+      </w:r>
+    </w:p>
+    <w:p>
+      <w:pPr>
+        <w:spacing w:after="100" w:afterAutospacing="1" w:line="240" w:lineRule="auto"/>
+        <w:jc w:val="center"/>
+        <w:rPr>
+          <w:rFonts w:ascii="Times New Roman" w:eastAsia="Times New Roman" w:hAnsi="Times New Roman" w:cs="Times New Roman"/>
+          <w:sz w:val="24"/>
+          <w:szCs w:val="24"/>
+          <w:lang w:eastAsia="en-NZ"/>
+        </w:rPr>
+      </w:pPr>
+      <w:r>
+        <w:rPr>
+          <w:rFonts w:ascii="Times New Roman" w:eastAsia="Times New Roman" w:hAnsi="Times New Roman" w:cs="Times New Roman"/>
+          <w:noProof/>
+          <w:sz w:val="24"/>
+          <w:szCs w:val="24"/>
+          <w:lang w:eastAsia="en-NZ"/>
+        </w:rPr>
+        <w:lastRenderedPageBreak/>
+        <w:drawing>
+          <wp:inline distT="0" distB="0" distL="0" distR="0" wp14:anchorId="49718DC8" wp14:editId="0C37D00A">
+            <wp:extent cx="5731510" cy="2999740"/>
+            <wp:effectExtent l="0" t="0" r="2540" b="0"/>
+            <wp:docPr id="1" name="Picture 1"/>
+            <wp:cNvGraphicFramePr>
+              <a:graphicFrameLocks xmlns:a="http://schemas.openxmlformats.org/drawingml/2006/main" noChangeAspect="1"/>
+            </wp:cNvGraphicFramePr>
+            <a:graphic xmlns:a="http://schemas.openxmlformats.org/drawingml/2006/main">
+              <a:graphicData uri="http://schemas.openxmlformats.org/drawingml/2006/picture">
+                <pic:pic xmlns:pic="http://schemas.openxmlformats.org/drawingml/2006/picture">
+                  <pic:nvPicPr>
+                    <pic:cNvPr id="0" name="Picture 5"/>
+                    <pic:cNvPicPr>
+                      <a:picLocks noChangeAspect="1" noChangeArrowheads="1"/>
+                    </pic:cNvPicPr>
+                  </pic:nvPicPr>
+                  <pic:blipFill>
+                    <a:blip r:embed="rId8" cstate="print">
+                      <a:extLst>
+                        <a:ext uri="{28A0092B-C50C-407E-A947-70E740481C1C}">
+                          <a14:useLocalDpi xmlns:a14="http://schemas.microsoft.com/office/drawing/2010/main" val="0"/>
+                        </a:ext>
+                      </a:extLst>
+                    </a:blip>
+                    <a:srcRect/>
+                    <a:stretch>
+                      <a:fillRect/>
+                    </a:stretch>
+                  </pic:blipFill>
+                  <pic:spPr bwMode="auto">
+                    <a:xfrm>
+                      <a:off x="0" y="0"/>
+                      <a:ext cx="5731510" cy="2999740"/>
+                    </a:xfrm>
+                    <a:prstGeom prst="rect">
+                      <a:avLst/>
+                    </a:prstGeom>
+                    <a:noFill/>
+                    <a:ln>
+                      <a:noFill/>
+                    </a:ln>
+                  </pic:spPr>
+                </pic:pic>
+              </a:graphicData>
+            </a:graphic>
+          </wp:inline>
+        </w:drawing>
+      </w:r>
+    </w:p>
+    <w:p>
+      <w:pPr>
+        <w:spacing w:after="0" w:line="240" w:lineRule="auto"/>
+        <w:rPr>
+          <w:rFonts w:ascii="Times New Roman" w:eastAsia="Times New Roman" w:hAnsi="Times New Roman" w:cs="Times New Roman"/>
+          <w:sz w:val="24"/>
+          <w:szCs w:val="24"/>
+          <w:lang w:eastAsia="en-NZ"/>
+        </w:rPr>
+      </w:pPr>
+      <w:r>
+        <w:rPr>
+          <w:rFonts w:ascii="Source Sans Pro" w:eastAsia="Times New Roman" w:hAnsi="Source Sans Pro" w:cs="Times New Roman"/>
+          <w:color w:val="FFFFFF"/>
+          <w:sz w:val="43"/>
+          <w:szCs w:val="43"/>
+          <w:lang w:eastAsia="en-NZ"/>
+        </w:rPr>
+        <w:br/>
+      </w:r>
+    </w:p>
+    <w:p>
+      <w:pPr>
+        <w:shd w:val="clear" w:color="auto" w:fill="1D809F"/>
+        <w:spacing w:after="100" w:afterAutospacing="1" w:line="240" w:lineRule="auto"/>
+        <w:rPr>
+          <w:rFonts w:ascii="Source Sans Pro" w:eastAsia="Times New Roman" w:hAnsi="Source Sans Pro" w:cs="Times New Roman"/>
+          <w:b/>
+          <w:bCs/>
+          <w:color w:val="FFFFFF"/>
+          <w:sz w:val="43"/>
+          <w:szCs w:val="43"/>
+          <w:lang w:eastAsia="en-NZ"/>
+        </w:rPr>
+      </w:pPr>
+      <w:r>
+        <w:rPr>
+          <w:rFonts w:ascii="Source Sans Pro" w:eastAsia="Times New Roman" w:hAnsi="Source Sans Pro" w:cs="Times New Roman"/>
+          <w:b/>
+          <w:bCs/>
+          <w:color w:val="FFFFFF"/>
+          <w:sz w:val="43"/>
+          <w:szCs w:val="43"/>
+          <w:lang w:eastAsia="en-NZ"/>
+        </w:rPr>
+        <w:t>What’s next for you guys at Regen VC?</w:t>
+      </w:r>
+    </w:p>
+    <w:p>
+      <w:pPr>
+        <w:shd w:val="clear" w:color="auto" w:fill="1D809F"/>
+        <w:spacing w:after="0" w:line="240" w:lineRule="auto"/>
+        <w:rPr>
+          <w:rFonts w:ascii="Source Sans Pro" w:eastAsia="Times New Roman" w:hAnsi="Source Sans Pro" w:cs="Times New Roman"/>
+          <w:color w:val="FFFFFF"/>
+          <w:sz w:val="43"/>
+          <w:szCs w:val="43"/>
+          <w:lang w:eastAsia="en-NZ"/>
+        </w:rPr>
+      </w:pPr>
+      <w:r>
+        <w:rPr>
+          <w:rFonts w:ascii="Source Sans Pro" w:eastAsia="Times New Roman" w:hAnsi="Source Sans Pro" w:cs="Times New Roman"/>
+          <w:color w:val="FFFFFF"/>
+          <w:sz w:val="43"/>
+          <w:szCs w:val="43"/>
+          <w:lang w:eastAsia="en-NZ"/>
+        </w:rPr>
+        <w:t> </w:t>
+      </w:r>
+    </w:p>
+    <w:p>
+      <w:pPr>
+        <w:shd w:val="clear" w:color="auto" w:fill="1D809F"/>
+        <w:spacing w:after="100" w:afterAutospacing="1" w:line="240" w:lineRule="auto"/>
+        <w:rPr>
+          <w:rFonts w:ascii="Source Sans Pro" w:eastAsia="Times New Roman" w:hAnsi="Source Sans Pro" w:cs="Times New Roman"/>
+          <w:color w:val="FFFFFF"/>
+          <w:sz w:val="43"/>
+          <w:szCs w:val="43"/>
+          <w:lang w:eastAsia="en-NZ"/>
+        </w:rPr>
+      </w:pPr>
+      <w:r>
+        <w:rPr>
+          <w:rFonts w:ascii="Source Sans Pro" w:eastAsia="Times New Roman" w:hAnsi="Source Sans Pro" w:cs="Times New Roman"/>
+          <w:color w:val="FFFFFF"/>
+          <w:sz w:val="43"/>
+          <w:szCs w:val="43"/>
+          <w:lang w:eastAsia="en-NZ"/>
+        </w:rPr>
+        <w:t xml:space="preserve">We're continuing to build the Regen firm. We’re looking at a bunch of interesting investments </w:t>
+      </w:r>
+      <w:proofErr w:type="gramStart"/>
+      <w:r>
+        <w:rPr>
+          <w:rFonts w:ascii="Source Sans Pro" w:eastAsia="Times New Roman" w:hAnsi="Source Sans Pro" w:cs="Times New Roman"/>
+          <w:color w:val="FFFFFF"/>
+          <w:sz w:val="43"/>
+          <w:szCs w:val="43"/>
+          <w:lang w:eastAsia="en-NZ"/>
+        </w:rPr>
+        <w:t>at the moment</w:t>
+      </w:r>
+      <w:proofErr w:type="gramEnd"/>
+      <w:r>
+        <w:rPr>
+          <w:rFonts w:ascii="Source Sans Pro" w:eastAsia="Times New Roman" w:hAnsi="Source Sans Pro" w:cs="Times New Roman"/>
+          <w:color w:val="FFFFFF"/>
+          <w:sz w:val="43"/>
+          <w:szCs w:val="43"/>
+          <w:lang w:eastAsia="en-NZ"/>
+        </w:rPr>
+        <w:t xml:space="preserve"> and hoping to publish some of our sub-sector theses. We're also hiring for a couple of roles and are very fortunate to be able to support some amazing founders in reaching their next milestones.</w:t>
+      </w:r>
+      <w:r>
+        <w:rPr>
+          <w:rFonts w:ascii="Source Sans Pro" w:eastAsia="Times New Roman" w:hAnsi="Source Sans Pro" w:cs="Times New Roman"/>
+          <w:color w:val="FFFFFF"/>
+          <w:sz w:val="43"/>
+          <w:szCs w:val="43"/>
+          <w:lang w:eastAsia="en-NZ"/>
+        </w:rPr>
+        <w:br/>
+      </w:r>
+    </w:p>
+    <w:p>
+      <w:pPr>
+        <w:shd w:val="clear" w:color="auto" w:fill="1D809F"/>
+        <w:spacing w:after="100" w:afterAutospacing="1" w:line="240" w:lineRule="auto"/>
+        <w:rPr>
+          <w:rFonts w:ascii="Source Sans Pro" w:eastAsia="Times New Roman" w:hAnsi="Source Sans Pro" w:cs="Times New Roman"/>
+          <w:b/>
+          <w:bCs/>
+          <w:color w:val="FFFFFF"/>
+          <w:sz w:val="43"/>
+          <w:szCs w:val="43"/>
+          <w:lang w:eastAsia="en-NZ"/>
+        </w:rPr>
+      </w:pPr>
+      <w:r>
+        <w:rPr>
+          <w:rFonts w:ascii="Source Sans Pro" w:eastAsia="Times New Roman" w:hAnsi="Source Sans Pro" w:cs="Times New Roman"/>
+          <w:b/>
+          <w:bCs/>
+          <w:color w:val="FFFFFF"/>
+          <w:sz w:val="43"/>
+          <w:szCs w:val="43"/>
+          <w:lang w:eastAsia="en-NZ"/>
+        </w:rPr>
+        <w:t>What advice might you give to your younger self or someone just starting out on this path?</w:t>
+      </w:r>
+    </w:p>
+    <w:p>
+      <w:pPr>
+        <w:shd w:val="clear" w:color="auto" w:fill="1D809F"/>
+        <w:spacing w:after="0" w:line="240" w:lineRule="auto"/>
+        <w:rPr>
+          <w:rFonts w:ascii="Source Sans Pro" w:eastAsia="Times New Roman" w:hAnsi="Source Sans Pro" w:cs="Times New Roman"/>
+          <w:color w:val="FFFFFF"/>
+          <w:sz w:val="43"/>
+          <w:szCs w:val="43"/>
+          <w:lang w:eastAsia="en-NZ"/>
+        </w:rPr>
+      </w:pPr>
+      <w:r>
+        <w:rPr>
+          <w:rFonts w:ascii="Source Sans Pro" w:eastAsia="Times New Roman" w:hAnsi="Source Sans Pro" w:cs="Times New Roman"/>
+          <w:color w:val="FFFFFF"/>
+          <w:sz w:val="43"/>
+          <w:szCs w:val="43"/>
+          <w:lang w:eastAsia="en-NZ"/>
+        </w:rPr>
+        <w:t> </w:t>
+      </w:r>
+    </w:p>
+    <w:p>
+      <w:pPr>
+        <w:shd w:val="clear" w:color="auto" w:fill="1D809F"/>
+        <w:spacing w:after="100" w:afterAutospacing="1" w:line="240" w:lineRule="auto"/>
+        <w:rPr>
+          <w:rFonts w:ascii="Source Sans Pro" w:eastAsia="Times New Roman" w:hAnsi="Source Sans Pro" w:cs="Times New Roman"/>
+          <w:color w:val="FFFFFF"/>
+          <w:sz w:val="43"/>
+          <w:szCs w:val="43"/>
+          <w:lang w:eastAsia="en-NZ"/>
+        </w:rPr>
+      </w:pPr>
+      <w:r>
+        <w:rPr>
+          <w:rFonts w:ascii="Source Sans Pro" w:eastAsia="Times New Roman" w:hAnsi="Source Sans Pro" w:cs="Times New Roman"/>
+          <w:color w:val="FFFFFF"/>
+          <w:sz w:val="43"/>
+          <w:szCs w:val="43"/>
+          <w:lang w:eastAsia="en-NZ"/>
+        </w:rPr>
+        <w:lastRenderedPageBreak/>
+        <w:t xml:space="preserve">I think it's a great time to get involved in climate-tech both from an impact perspective, but also from a financial perspective. The next 10 years on a geological timescale is a millisecond but is a critical inflection period in the history of our planet's climate. The IPCC report confirms that and shows that there's a huge need for decarbonisation. There's also such massive momentum from both government and business to get there that it’s going to create trillions of dollars of opportunities. </w:t>
+      </w:r>
+      <w:proofErr w:type="gramStart"/>
+      <w:r>
+        <w:rPr>
+          <w:rFonts w:ascii="Source Sans Pro" w:eastAsia="Times New Roman" w:hAnsi="Source Sans Pro" w:cs="Times New Roman"/>
+          <w:color w:val="FFFFFF"/>
+          <w:sz w:val="43"/>
+          <w:szCs w:val="43"/>
+          <w:lang w:eastAsia="en-NZ"/>
+        </w:rPr>
+        <w:t>So</w:t>
+      </w:r>
+      <w:proofErr w:type="gramEnd"/>
+      <w:r>
+        <w:rPr>
+          <w:rFonts w:ascii="Source Sans Pro" w:eastAsia="Times New Roman" w:hAnsi="Source Sans Pro" w:cs="Times New Roman"/>
+          <w:color w:val="FFFFFF"/>
+          <w:sz w:val="43"/>
+          <w:szCs w:val="43"/>
+          <w:lang w:eastAsia="en-NZ"/>
+        </w:rPr>
+        <w:t xml:space="preserve"> for anyone who's thinking about starting a business, I couldn't think of a better space to build something. On the one hand through social media like </w:t>
+      </w:r>
+      <w:hyperlink r:id="rId9" w:history="1">
+        <w:r>
+          <w:rPr>
+            <w:rFonts w:ascii="Source Sans Pro" w:eastAsia="Times New Roman" w:hAnsi="Source Sans Pro" w:cs="Times New Roman"/>
+            <w:color w:val="BFE2E9"/>
+            <w:sz w:val="43"/>
+            <w:szCs w:val="43"/>
+            <w:u w:val="single"/>
+            <w:lang w:eastAsia="en-NZ"/>
+          </w:rPr>
+          <w:t>Twitter</w:t>
+        </w:r>
+      </w:hyperlink>
+      <w:r>
+        <w:rPr>
+          <w:rFonts w:ascii="Source Sans Pro" w:eastAsia="Times New Roman" w:hAnsi="Source Sans Pro" w:cs="Times New Roman"/>
+          <w:color w:val="FFFFFF"/>
+          <w:sz w:val="43"/>
+          <w:szCs w:val="43"/>
+          <w:lang w:eastAsia="en-NZ"/>
+        </w:rPr>
+        <w:t>, </w:t>
+      </w:r>
+      <w:hyperlink r:id="rId10" w:history="1">
+        <w:r>
+          <w:rPr>
+            <w:rFonts w:ascii="Source Sans Pro" w:eastAsia="Times New Roman" w:hAnsi="Source Sans Pro" w:cs="Times New Roman"/>
+            <w:color w:val="BFE2E9"/>
+            <w:sz w:val="43"/>
+            <w:szCs w:val="43"/>
+            <w:u w:val="single"/>
+            <w:lang w:eastAsia="en-NZ"/>
+          </w:rPr>
+          <w:t>LinkedIn</w:t>
+        </w:r>
+      </w:hyperlink>
+      <w:r>
+        <w:rPr>
+          <w:rFonts w:ascii="Source Sans Pro" w:eastAsia="Times New Roman" w:hAnsi="Source Sans Pro" w:cs="Times New Roman"/>
+          <w:color w:val="FFFFFF"/>
+          <w:sz w:val="43"/>
+          <w:szCs w:val="43"/>
+          <w:lang w:eastAsia="en-NZ"/>
+        </w:rPr>
+        <w:t>, and </w:t>
+      </w:r>
+      <w:hyperlink r:id="rId11" w:history="1">
+        <w:r>
+          <w:rPr>
+            <w:rFonts w:ascii="Source Sans Pro" w:eastAsia="Times New Roman" w:hAnsi="Source Sans Pro" w:cs="Times New Roman"/>
+            <w:color w:val="BFE2E9"/>
+            <w:sz w:val="43"/>
+            <w:szCs w:val="43"/>
+            <w:u w:val="single"/>
+            <w:lang w:eastAsia="en-NZ"/>
+          </w:rPr>
+          <w:t>Instagram</w:t>
+        </w:r>
+      </w:hyperlink>
+      <w:r>
+        <w:rPr>
+          <w:rFonts w:ascii="Source Sans Pro" w:eastAsia="Times New Roman" w:hAnsi="Source Sans Pro" w:cs="Times New Roman"/>
+          <w:color w:val="FFFFFF"/>
+          <w:sz w:val="43"/>
+          <w:szCs w:val="43"/>
+          <w:lang w:eastAsia="en-NZ"/>
+        </w:rPr>
+        <w:t xml:space="preserve">. On the other </w:t>
+      </w:r>
+      <w:proofErr w:type="gramStart"/>
+      <w:r>
+        <w:rPr>
+          <w:rFonts w:ascii="Source Sans Pro" w:eastAsia="Times New Roman" w:hAnsi="Source Sans Pro" w:cs="Times New Roman"/>
+          <w:color w:val="FFFFFF"/>
+          <w:sz w:val="43"/>
+          <w:szCs w:val="43"/>
+          <w:lang w:eastAsia="en-NZ"/>
+        </w:rPr>
+        <w:t>hand</w:t>
+      </w:r>
+      <w:proofErr w:type="gramEnd"/>
+      <w:r>
+        <w:rPr>
+          <w:rFonts w:ascii="Source Sans Pro" w:eastAsia="Times New Roman" w:hAnsi="Source Sans Pro" w:cs="Times New Roman"/>
+          <w:color w:val="FFFFFF"/>
+          <w:sz w:val="43"/>
+          <w:szCs w:val="43"/>
+          <w:lang w:eastAsia="en-NZ"/>
+        </w:rPr>
+        <w:t xml:space="preserve"> we're building partnerships and collaborating with some really interesting organisations in the sustainability space.</w:t>
+      </w:r>
+    </w:p>
+    <w:p>
+      <w:pPr>
+        <w:spacing w:after="0" w:line="240" w:lineRule="auto"/>
+        <w:rPr>
+          <w:rFonts w:ascii="Times New Roman" w:eastAsia="Times New Roman" w:hAnsi="Times New Roman" w:cs="Times New Roman"/>
+          <w:sz w:val="24"/>
+          <w:szCs w:val="24"/>
+          <w:lang w:eastAsia="en-NZ"/>
+        </w:rPr>
+      </w:pPr>
+    </w:p>
+    <w:p>
+      <w:pPr>
+        <w:shd w:val="clear" w:color="auto" w:fill="1D809F"/>
+        <w:spacing w:after="100" w:afterAutospacing="1" w:line="240" w:lineRule="auto"/>
+        <w:rPr>
+          <w:rFonts w:ascii="Source Sans Pro" w:eastAsia="Times New Roman" w:hAnsi="Source Sans Pro" w:cs="Times New Roman"/>
+          <w:b/>
+          <w:bCs/>
+          <w:color w:val="FFFFFF"/>
+          <w:sz w:val="43"/>
+          <w:szCs w:val="43"/>
+          <w:lang w:eastAsia="en-NZ"/>
+        </w:rPr>
+      </w:pPr>
+      <w:r>
+        <w:rPr>
+          <w:rFonts w:ascii="Source Sans Pro" w:eastAsia="Times New Roman" w:hAnsi="Source Sans Pro" w:cs="Times New Roman"/>
+          <w:b/>
+          <w:bCs/>
+          <w:color w:val="FFFFFF"/>
+          <w:sz w:val="43"/>
+          <w:szCs w:val="43"/>
+          <w:lang w:eastAsia="en-NZ"/>
+        </w:rPr>
+        <w:t>What books might you recommend to someone who's trying to build ventures in this space?</w:t>
+      </w:r>
+    </w:p>
+    <w:p>
+      <w:pPr>
+        <w:shd w:val="clear" w:color="auto" w:fill="1D809F"/>
+        <w:spacing w:after="0" w:line="240" w:lineRule="auto"/>
+        <w:rPr>
+          <w:rFonts w:ascii="Source Sans Pro" w:eastAsia="Times New Roman" w:hAnsi="Source Sans Pro" w:cs="Times New Roman"/>
+          <w:color w:val="FFFFFF"/>
+          <w:sz w:val="43"/>
+          <w:szCs w:val="43"/>
+          <w:lang w:eastAsia="en-NZ"/>
+        </w:rPr>
+      </w:pPr>
+      <w:r>
+        <w:rPr>
+          <w:rFonts w:ascii="Source Sans Pro" w:eastAsia="Times New Roman" w:hAnsi="Source Sans Pro" w:cs="Times New Roman"/>
+          <w:color w:val="FFFFFF"/>
+          <w:sz w:val="43"/>
+          <w:szCs w:val="43"/>
+          <w:lang w:eastAsia="en-NZ"/>
+        </w:rPr>
+        <w:t> </w:t>
+      </w:r>
+    </w:p>
+    <w:p>
+      <w:pPr>
+        <w:shd w:val="clear" w:color="auto" w:fill="1D809F"/>
+        <w:spacing w:after="100" w:afterAutospacing="1" w:line="240" w:lineRule="auto"/>
+        <w:rPr>
+          <w:rFonts w:ascii="Source Sans Pro" w:eastAsia="Times New Roman" w:hAnsi="Source Sans Pro" w:cs="Times New Roman"/>
+          <w:color w:val="FFFFFF"/>
+          <w:sz w:val="43"/>
+          <w:szCs w:val="43"/>
+          <w:lang w:eastAsia="en-NZ"/>
+        </w:rPr>
+      </w:pPr>
+      <w:hyperlink r:id="rId12" w:history="1">
+        <w:r>
+          <w:rPr>
+            <w:rFonts w:ascii="Source Sans Pro" w:eastAsia="Times New Roman" w:hAnsi="Source Sans Pro" w:cs="Times New Roman"/>
+            <w:color w:val="BFE2E9"/>
+            <w:sz w:val="43"/>
+            <w:szCs w:val="43"/>
+            <w:u w:val="single"/>
+            <w:lang w:eastAsia="en-NZ"/>
+          </w:rPr>
+          <w:t>"Drawdown"</w:t>
+        </w:r>
+      </w:hyperlink>
+      <w:r>
+        <w:rPr>
+          <w:rFonts w:ascii="Source Sans Pro" w:eastAsia="Times New Roman" w:hAnsi="Source Sans Pro" w:cs="Times New Roman"/>
+          <w:color w:val="FFFFFF"/>
+          <w:sz w:val="43"/>
+          <w:szCs w:val="43"/>
+          <w:lang w:eastAsia="en-NZ"/>
+        </w:rPr>
+        <w:t xml:space="preserve"> is always worth mentioning. </w:t>
+      </w:r>
+      <w:proofErr w:type="gramStart"/>
+      <w:r>
+        <w:rPr>
+          <w:rFonts w:ascii="Source Sans Pro" w:eastAsia="Times New Roman" w:hAnsi="Source Sans Pro" w:cs="Times New Roman"/>
+          <w:color w:val="FFFFFF"/>
+          <w:sz w:val="43"/>
+          <w:szCs w:val="43"/>
+          <w:lang w:eastAsia="en-NZ"/>
+        </w:rPr>
+        <w:t>Otherwise</w:t>
+      </w:r>
+      <w:proofErr w:type="gramEnd"/>
+      <w:r>
+        <w:rPr>
+          <w:rFonts w:ascii="Source Sans Pro" w:eastAsia="Times New Roman" w:hAnsi="Source Sans Pro" w:cs="Times New Roman"/>
+          <w:color w:val="FFFFFF"/>
+          <w:sz w:val="43"/>
+          <w:szCs w:val="43"/>
+          <w:lang w:eastAsia="en-NZ"/>
+        </w:rPr>
+        <w:t xml:space="preserve"> there's a book called </w:t>
+      </w:r>
+      <w:hyperlink r:id="rId13" w:history="1">
+        <w:r>
+          <w:rPr>
+            <w:rFonts w:ascii="Source Sans Pro" w:eastAsia="Times New Roman" w:hAnsi="Source Sans Pro" w:cs="Times New Roman"/>
+            <w:color w:val="BFE2E9"/>
+            <w:sz w:val="43"/>
+            <w:szCs w:val="43"/>
+            <w:u w:val="single"/>
+            <w:lang w:eastAsia="en-NZ"/>
+          </w:rPr>
+          <w:t>"2040"</w:t>
+        </w:r>
+      </w:hyperlink>
+      <w:r>
+        <w:rPr>
+          <w:rFonts w:ascii="Source Sans Pro" w:eastAsia="Times New Roman" w:hAnsi="Source Sans Pro" w:cs="Times New Roman"/>
+          <w:color w:val="FFFFFF"/>
+          <w:sz w:val="43"/>
+          <w:szCs w:val="43"/>
+          <w:lang w:eastAsia="en-NZ"/>
+        </w:rPr>
+        <w:t xml:space="preserve"> which is a really positive and optimistic look at what our life </w:t>
+      </w:r>
+      <w:r>
+        <w:rPr>
+          <w:rFonts w:ascii="Source Sans Pro" w:eastAsia="Times New Roman" w:hAnsi="Source Sans Pro" w:cs="Times New Roman"/>
+          <w:color w:val="FFFFFF"/>
+          <w:sz w:val="43"/>
+          <w:szCs w:val="43"/>
+          <w:lang w:eastAsia="en-NZ"/>
+        </w:rPr>
+        <w:lastRenderedPageBreak/>
+        <w:t xml:space="preserve">could look like in 2040 if we make some of these changes. The idea is not just to avoid climate catastrophe but also to create a better way of living as we approach better production systems. From the </w:t>
+      </w:r>
+      <w:proofErr w:type="spellStart"/>
+      <w:r>
+        <w:rPr>
+          <w:rFonts w:ascii="Source Sans Pro" w:eastAsia="Times New Roman" w:hAnsi="Source Sans Pro" w:cs="Times New Roman"/>
+          <w:color w:val="FFFFFF"/>
+          <w:sz w:val="43"/>
+          <w:szCs w:val="43"/>
+          <w:lang w:eastAsia="en-NZ"/>
+        </w:rPr>
+        <w:t>startup</w:t>
+      </w:r>
+      <w:proofErr w:type="spellEnd"/>
+      <w:r>
+        <w:rPr>
+          <w:rFonts w:ascii="Source Sans Pro" w:eastAsia="Times New Roman" w:hAnsi="Source Sans Pro" w:cs="Times New Roman"/>
+          <w:color w:val="FFFFFF"/>
+          <w:sz w:val="43"/>
+          <w:szCs w:val="43"/>
+          <w:lang w:eastAsia="en-NZ"/>
+        </w:rPr>
+        <w:t xml:space="preserve"> side, I really like </w:t>
+      </w:r>
+      <w:hyperlink r:id="rId14" w:history="1">
+        <w:r>
+          <w:rPr>
+            <w:rFonts w:ascii="Source Sans Pro" w:eastAsia="Times New Roman" w:hAnsi="Source Sans Pro" w:cs="Times New Roman"/>
+            <w:color w:val="BFE2E9"/>
+            <w:sz w:val="43"/>
+            <w:szCs w:val="43"/>
+            <w:u w:val="single"/>
+            <w:lang w:eastAsia="en-NZ"/>
+          </w:rPr>
+          <w:t>"The Hard Thing About Hard Things"</w:t>
+        </w:r>
+      </w:hyperlink>
+      <w:r>
+        <w:rPr>
+          <w:rFonts w:ascii="Source Sans Pro" w:eastAsia="Times New Roman" w:hAnsi="Source Sans Pro" w:cs="Times New Roman"/>
+          <w:color w:val="FFFFFF"/>
+          <w:sz w:val="43"/>
+          <w:szCs w:val="43"/>
+          <w:lang w:eastAsia="en-NZ"/>
+        </w:rPr>
+        <w:t> by Ben Horowitz, which is a great eye opener for anyone moving into this space so they know what they're getting into. Finally I'd recommend some great fiction books as well like </w:t>
+      </w:r>
+      <w:hyperlink r:id="rId15" w:history="1">
+        <w:r>
+          <w:rPr>
+            <w:rFonts w:ascii="Source Sans Pro" w:eastAsia="Times New Roman" w:hAnsi="Source Sans Pro" w:cs="Times New Roman"/>
+            <w:color w:val="BFE2E9"/>
+            <w:sz w:val="43"/>
+            <w:szCs w:val="43"/>
+            <w:u w:val="single"/>
+            <w:lang w:eastAsia="en-NZ"/>
+          </w:rPr>
+          <w:t>"Ishmael"</w:t>
+        </w:r>
+      </w:hyperlink>
+      <w:r>
+        <w:rPr>
+          <w:rFonts w:ascii="Source Sans Pro" w:eastAsia="Times New Roman" w:hAnsi="Source Sans Pro" w:cs="Times New Roman"/>
+          <w:color w:val="FFFFFF"/>
+          <w:sz w:val="43"/>
+          <w:szCs w:val="43"/>
+          <w:lang w:eastAsia="en-NZ"/>
+        </w:rPr>
+        <w:t>, and </w:t>
+      </w:r>
+      <w:hyperlink r:id="rId16" w:history="1">
+        <w:r>
+          <w:rPr>
+            <w:rFonts w:ascii="Source Sans Pro" w:eastAsia="Times New Roman" w:hAnsi="Source Sans Pro" w:cs="Times New Roman"/>
+            <w:color w:val="BFE2E9"/>
+            <w:sz w:val="43"/>
+            <w:szCs w:val="43"/>
+            <w:u w:val="single"/>
+            <w:lang w:eastAsia="en-NZ"/>
+          </w:rPr>
+          <w:t>"The Monkey Wrench Gang."</w:t>
+        </w:r>
+      </w:hyperlink>
+    </w:p>
     <w:p/>
     <w:sectPr>
       <w:pgSz w:w="11906" w:h="16838"/>
@@ -1576,6 +3840,49 @@
     <w:semiHidden/>
     <w:unhideWhenUsed/>
   </w:style>
+  <w:style w:type="paragraph" w:styleId="NormalWeb">
+    <w:name w:val="Normal (Web)"/>
+    <w:basedOn w:val="Normal"/>
+    <w:uiPriority w:val="99"/>
+    <w:semiHidden/>
+    <w:unhideWhenUsed/>
+    <w:rsid w:val="00EF3449"/>
+    <w:pPr>
+      <w:spacing w:before="100" w:beforeAutospacing="1" w:after="100" w:afterAutospacing="1" w:line="240" w:lineRule="auto"/>
+    </w:pPr>
+    <w:rPr>
+      <w:rFonts w:ascii="Times New Roman" w:eastAsia="Times New Roman" w:hAnsi="Times New Roman" w:cs="Times New Roman"/>
+      <w:sz w:val="24"/>
+      <w:szCs w:val="24"/>
+      <w:lang w:eastAsia="en-NZ"/>
+    </w:rPr>
+  </w:style>
+  <w:style w:type="paragraph" w:customStyle="1" w:styleId="aligncenter">
+    <w:name w:val="aligncenter"/>
+    <w:basedOn w:val="Normal"/>
+    <w:rsid w:val="00EF3449"/>
+    <w:pPr>
+      <w:spacing w:before="100" w:beforeAutospacing="1" w:after="100" w:afterAutospacing="1" w:line="240" w:lineRule="auto"/>
+    </w:pPr>
+    <w:rPr>
+      <w:rFonts w:ascii="Times New Roman" w:eastAsia="Times New Roman" w:hAnsi="Times New Roman" w:cs="Times New Roman"/>
+      <w:sz w:val="24"/>
+      <w:szCs w:val="24"/>
+      <w:lang w:eastAsia="en-NZ"/>
+    </w:rPr>
+  </w:style>
+  <w:style w:type="character" w:styleId="Hyperlink">
+    <w:name w:val="Hyperlink"/>
+    <w:basedOn w:val="DefaultParagraphFont"/>
+    <w:uiPriority w:val="99"/>
+    <w:semiHidden/>
+    <w:unhideWhenUsed/>
+    <w:rsid w:val="00EF3449"/>
+    <w:rPr>
+      <w:color w:val="0000FF"/>
+      <w:u w:val="single"/>
+    </w:rPr>
+  </w:style>
 </w:styles>
 </file>
 
